--- a/DevOps/GitOps.docx
+++ b/DevOps/GitOps.docx
@@ -1001,16 +1001,16 @@
         <mc:AlternateContent>
           <mc:Choice Requires="wps">
             <w:drawing>
-              <wp:anchor distT="0" distB="0" distL="114300" distR="114300" simplePos="0" relativeHeight="251664384" behindDoc="0" locked="0" layoutInCell="1" allowOverlap="1" wp14:anchorId="39B3C9A0" wp14:editId="69BCC743">
+              <wp:anchor distT="0" distB="0" distL="114300" distR="114300" simplePos="0" relativeHeight="251664384" behindDoc="0" locked="0" layoutInCell="1" allowOverlap="1" wp14:anchorId="39B3C9A0" wp14:editId="406B4111">
                 <wp:simplePos x="0" y="0"/>
                 <wp:positionH relativeFrom="column">
-                  <wp:posOffset>1823910</wp:posOffset>
+                  <wp:posOffset>1823514</wp:posOffset>
                 </wp:positionH>
                 <wp:positionV relativeFrom="paragraph">
-                  <wp:posOffset>2817644</wp:posOffset>
+                  <wp:posOffset>2817334</wp:posOffset>
                 </wp:positionV>
-                <wp:extent cx="4190593" cy="459645"/>
-                <wp:effectExtent l="0" t="0" r="19685" b="17145"/>
+                <wp:extent cx="4387006" cy="496842"/>
+                <wp:effectExtent l="0" t="0" r="13970" b="17780"/>
                 <wp:wrapNone/>
                 <wp:docPr id="18" name="Text Box 18"/>
                 <wp:cNvGraphicFramePr/>
@@ -1021,7 +1021,7 @@
                       <wps:spPr>
                         <a:xfrm>
                           <a:off x="0" y="0"/>
-                          <a:ext cx="4190593" cy="459645"/>
+                          <a:ext cx="4387006" cy="496842"/>
                         </a:xfrm>
                         <a:prstGeom prst="rect">
                           <a:avLst/>
@@ -1050,11 +1050,14 @@
                             </w:r>
                             <w:proofErr w:type="gramStart"/>
                             <w:r>
-                              <w:t>state !</w:t>
+                              <w:t>state!</w:t>
+                            </w:r>
+                            <w:r>
+                              <w:t>=</w:t>
                             </w:r>
                             <w:proofErr w:type="gramEnd"/>
                             <w:r>
-                              <w:t>= desired state). The agent will pull the changes and get it deployed.</w:t>
+                              <w:t xml:space="preserve"> desired state). The agent will pull the changes and get it deployed.</w:t>
                             </w:r>
                           </w:p>
                         </w:txbxContent>
@@ -1079,7 +1082,7 @@
           </mc:Choice>
           <mc:Fallback>
             <w:pict>
-              <v:shape w14:anchorId="39B3C9A0" id="Text Box 18" o:spid="_x0000_s1031" type="#_x0000_t202" style="position:absolute;margin-left:143.6pt;margin-top:221.85pt;width:329.95pt;height:36.2pt;z-index:251664384;visibility:visible;mso-wrap-style:square;mso-width-percent:0;mso-height-percent:0;mso-wrap-distance-left:9pt;mso-wrap-distance-top:0;mso-wrap-distance-right:9pt;mso-wrap-distance-bottom:0;mso-position-horizontal:absolute;mso-position-horizontal-relative:text;mso-position-vertical:absolute;mso-position-vertical-relative:text;mso-width-percent:0;mso-height-percent:0;mso-width-relative:margin;mso-height-relative:margin;v-text-anchor:top" o:gfxdata="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" fillcolor="white [3201]" strokecolor="#4472c4 [3204]" strokeweight="1pt">
+              <v:shape w14:anchorId="39B3C9A0" id="Text Box 18" o:spid="_x0000_s1031" type="#_x0000_t202" style="position:absolute;margin-left:143.6pt;margin-top:221.85pt;width:345.45pt;height:39.1pt;z-index:251664384;visibility:visible;mso-wrap-style:square;mso-width-percent:0;mso-height-percent:0;mso-wrap-distance-left:9pt;mso-wrap-distance-top:0;mso-wrap-distance-right:9pt;mso-wrap-distance-bottom:0;mso-position-horizontal:absolute;mso-position-horizontal-relative:text;mso-position-vertical:absolute;mso-position-vertical-relative:text;mso-width-percent:0;mso-height-percent:0;mso-width-relative:margin;mso-height-relative:margin;v-text-anchor:top" o:gfxdata="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" fillcolor="white [3201]" strokecolor="#4472c4 [3204]" strokeweight="1pt">
                 <v:textbox>
                   <w:txbxContent>
                     <w:p>
@@ -1088,11 +1091,14 @@
                       </w:r>
                       <w:proofErr w:type="gramStart"/>
                       <w:r>
-                        <w:t>state !</w:t>
+                        <w:t>state!</w:t>
+                      </w:r>
+                      <w:r>
+                        <w:t>=</w:t>
                       </w:r>
                       <w:proofErr w:type="gramEnd"/>
                       <w:r>
-                        <w:t>= desired state). The agent will pull the changes and get it deployed.</w:t>
+                        <w:t xml:space="preserve"> desired state). The agent will pull the changes and get it deployed.</w:t>
                       </w:r>
                     </w:p>
                   </w:txbxContent>
@@ -1153,11 +1159,9 @@
                       <wps:txbx>
                         <w:txbxContent>
                           <w:p>
-                            <w:proofErr w:type="spellStart"/>
                             <w:r>
-                              <w:t>Eg</w:t>
+                              <w:t>E.g.</w:t>
                             </w:r>
-                            <w:proofErr w:type="spellEnd"/>
                             <w:r>
                               <w:t>-</w:t>
                             </w:r>
@@ -1193,11 +1197,9 @@
                 <v:textbox>
                   <w:txbxContent>
                     <w:p>
-                      <w:proofErr w:type="spellStart"/>
                       <w:r>
-                        <w:t>Eg</w:t>
+                        <w:t>E.g.</w:t>
                       </w:r>
-                      <w:proofErr w:type="spellEnd"/>
                       <w:r>
                         <w:t>-</w:t>
                       </w:r>
@@ -1365,16 +1367,14 @@
         </w:rPr>
         <w:t xml:space="preserve">Is anything </w:t>
       </w:r>
-      <w:proofErr w:type="gramStart"/>
-      <w:r>
-        <w:rPr>
-          <w:rFonts w:ascii="Times New Roman" w:hAnsi="Times New Roman" w:cs="Times New Roman"/>
-          <w:sz w:val="24"/>
-          <w:szCs w:val="24"/>
-        </w:rPr>
-        <w:t>goes</w:t>
-      </w:r>
-      <w:proofErr w:type="gramEnd"/>
+      <w:r>
+        <w:rPr>
+          <w:rFonts w:ascii="Times New Roman" w:hAnsi="Times New Roman" w:cs="Times New Roman"/>
+          <w:sz w:val="24"/>
+          <w:szCs w:val="24"/>
+        </w:rPr>
+        <w:t>going</w:t>
+      </w:r>
       <w:r>
         <w:rPr>
           <w:rFonts w:ascii="Times New Roman" w:hAnsi="Times New Roman" w:cs="Times New Roman"/>

--- a/DevOps/GitOps.docx
+++ b/DevOps/GitOps.docx
@@ -406,7 +406,7 @@
                 <v:stroke joinstyle="miter"/>
                 <v:path gradientshapeok="t" o:connecttype="rect"/>
               </v:shapetype>
-              <v:shape id="Text Box 14" o:spid="_x0000_s1026" type="#_x0000_t202" style="position:absolute;margin-left:249.45pt;margin-top:235.05pt;width:107.8pt;height:21.55pt;z-index:251663360;visibility:visible;mso-wrap-style:square;mso-width-percent:0;mso-wrap-distance-left:9pt;mso-wrap-distance-top:0;mso-wrap-distance-right:9pt;mso-wrap-distance-bottom:0;mso-position-horizontal:absolute;mso-position-horizontal-relative:text;mso-position-vertical:absolute;mso-position-vertical-relative:text;mso-width-percent:0;mso-width-relative:margin;v-text-anchor:top" o:gfxdata="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" fillcolor="white [3201]" strokecolor="#70ad47 [3209]" strokeweight="1pt">
+              <v:shape id="Text Box 14" o:spid="_x0000_s1026" type="#_x0000_t202" style="position:absolute;margin-left:249.45pt;margin-top:235.05pt;width:107.8pt;height:21.55pt;z-index:251663360;visibility:visible;mso-wrap-style:square;mso-width-percent:0;mso-wrap-distance-left:9pt;mso-wrap-distance-top:0;mso-wrap-distance-right:9pt;mso-wrap-distance-bottom:0;mso-position-horizontal:absolute;mso-position-horizontal-relative:text;mso-position-vertical:absolute;mso-position-vertical-relative:text;mso-width-percent:0;mso-width-relative:margin;v-text-anchor:top" o:gfxdata="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" fillcolor="white [3201]" strokecolor="#70ad47 [3209]" strokeweight="1pt">
                 <v:textbox>
                   <w:txbxContent>
                     <w:p>
@@ -501,7 +501,7 @@
           </mc:Choice>
           <mc:Fallback>
             <w:pict>
-              <v:shape w14:anchorId="53484E35" id="Text Box 8" o:spid="_x0000_s1027" type="#_x0000_t202" style="position:absolute;margin-left:152.8pt;margin-top:70.45pt;width:70.85pt;height:19.25pt;z-index:251660288;visibility:visible;mso-wrap-style:square;mso-width-percent:0;mso-height-percent:0;mso-wrap-distance-left:9pt;mso-wrap-distance-top:0;mso-wrap-distance-right:9pt;mso-wrap-distance-bottom:0;mso-position-horizontal:absolute;mso-position-horizontal-relative:text;mso-position-vertical:absolute;mso-position-vertical-relative:text;mso-width-percent:0;mso-height-percent:0;mso-width-relative:margin;mso-height-relative:margin;v-text-anchor:top" o:gfxdata="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" fillcolor="white [3201]" strokecolor="#70ad47 [3209]" strokeweight="1pt">
+              <v:shape w14:anchorId="53484E35" id="Text Box 8" o:spid="_x0000_s1027" type="#_x0000_t202" style="position:absolute;margin-left:152.8pt;margin-top:70.45pt;width:70.85pt;height:19.25pt;z-index:251660288;visibility:visible;mso-wrap-style:square;mso-width-percent:0;mso-height-percent:0;mso-wrap-distance-left:9pt;mso-wrap-distance-top:0;mso-wrap-distance-right:9pt;mso-wrap-distance-bottom:0;mso-position-horizontal:absolute;mso-position-horizontal-relative:text;mso-position-vertical:absolute;mso-position-vertical-relative:text;mso-width-percent:0;mso-height-percent:0;mso-width-relative:margin;mso-height-relative:margin;v-text-anchor:top" o:gfxdata="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" fillcolor="white [3201]" strokecolor="#70ad47 [3209]" strokeweight="1pt">
                 <v:textbox>
                   <w:txbxContent>
                     <w:p>
@@ -596,7 +596,7 @@
           </mc:Choice>
           <mc:Fallback>
             <w:pict>
-              <v:shape w14:anchorId="698EF3F3" id="Text Box 13" o:spid="_x0000_s1028" type="#_x0000_t202" style="position:absolute;margin-left:251.75pt;margin-top:188.65pt;width:172.1pt;height:21.55pt;z-index:251662336;visibility:visible;mso-wrap-style:square;mso-width-percent:0;mso-height-percent:0;mso-wrap-distance-left:9pt;mso-wrap-distance-top:0;mso-wrap-distance-right:9pt;mso-wrap-distance-bottom:0;mso-position-horizontal:absolute;mso-position-horizontal-relative:text;mso-position-vertical:absolute;mso-position-vertical-relative:text;mso-width-percent:0;mso-height-percent:0;mso-width-relative:margin;mso-height-relative:margin;v-text-anchor:top" o:gfxdata="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" fillcolor="white [3201]" strokecolor="#70ad47 [3209]" strokeweight="1pt">
+              <v:shape w14:anchorId="698EF3F3" id="Text Box 13" o:spid="_x0000_s1028" type="#_x0000_t202" style="position:absolute;margin-left:251.75pt;margin-top:188.65pt;width:172.1pt;height:21.55pt;z-index:251662336;visibility:visible;mso-wrap-style:square;mso-width-percent:0;mso-height-percent:0;mso-wrap-distance-left:9pt;mso-wrap-distance-top:0;mso-wrap-distance-right:9pt;mso-wrap-distance-bottom:0;mso-position-horizontal:absolute;mso-position-horizontal-relative:text;mso-position-vertical:absolute;mso-position-vertical-relative:text;mso-width-percent:0;mso-height-percent:0;mso-width-relative:margin;mso-height-relative:margin;v-text-anchor:top" o:gfxdata="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" fillcolor="white [3201]" strokecolor="#70ad47 [3209]" strokeweight="1pt">
                 <v:textbox>
                   <w:txbxContent>
                     <w:p>
@@ -688,7 +688,7 @@
           </mc:Choice>
           <mc:Fallback>
             <w:pict>
-              <v:shape w14:anchorId="2E6CA20E" id="Text Box 9" o:spid="_x0000_s1029" type="#_x0000_t202" style="position:absolute;margin-left:246.3pt;margin-top:142.7pt;width:237.55pt;height:21.55pt;z-index:251661312;visibility:visible;mso-wrap-style:square;mso-width-percent:0;mso-wrap-distance-left:9pt;mso-wrap-distance-top:0;mso-wrap-distance-right:9pt;mso-wrap-distance-bottom:0;mso-position-horizontal:absolute;mso-position-horizontal-relative:text;mso-position-vertical:absolute;mso-position-vertical-relative:text;mso-width-percent:0;mso-width-relative:margin;v-text-anchor:top" o:gfxdata="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" fillcolor="white [3201]" strokecolor="#70ad47 [3209]" strokeweight="1pt">
+              <v:shape w14:anchorId="2E6CA20E" id="Text Box 9" o:spid="_x0000_s1029" type="#_x0000_t202" style="position:absolute;margin-left:246.3pt;margin-top:142.7pt;width:237.55pt;height:21.55pt;z-index:251661312;visibility:visible;mso-wrap-style:square;mso-width-percent:0;mso-wrap-distance-left:9pt;mso-wrap-distance-top:0;mso-wrap-distance-right:9pt;mso-wrap-distance-bottom:0;mso-position-horizontal:absolute;mso-position-horizontal-relative:text;mso-position-vertical:absolute;mso-position-vertical-relative:text;mso-width-percent:0;mso-width-relative:margin;v-text-anchor:top" o:gfxdata="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" fillcolor="white [3201]" strokecolor="#70ad47 [3209]" strokeweight="1pt">
                 <v:textbox>
                   <w:txbxContent>
                     <w:p>
@@ -783,7 +783,7 @@
           </mc:Choice>
           <mc:Fallback>
             <w:pict>
-              <v:shape w14:anchorId="12FDD667" id="Text Box 7" o:spid="_x0000_s1030" type="#_x0000_t202" style="position:absolute;margin-left:17.7pt;margin-top:47.8pt;width:26.95pt;height:21.2pt;z-index:251659264;visibility:visible;mso-wrap-style:square;mso-width-percent:0;mso-height-percent:0;mso-wrap-distance-left:9pt;mso-wrap-distance-top:0;mso-wrap-distance-right:9pt;mso-wrap-distance-bottom:0;mso-position-horizontal:absolute;mso-position-horizontal-relative:text;mso-position-vertical:absolute;mso-position-vertical-relative:text;mso-width-percent:0;mso-height-percent:0;mso-width-relative:margin;mso-height-relative:margin;v-text-anchor:top" o:gfxdata="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" fillcolor="#ee853d [3029]" stroked="f">
+              <v:shape w14:anchorId="12FDD667" id="Text Box 7" o:spid="_x0000_s1030" type="#_x0000_t202" style="position:absolute;margin-left:17.7pt;margin-top:47.8pt;width:26.95pt;height:21.2pt;z-index:251659264;visibility:visible;mso-wrap-style:square;mso-width-percent:0;mso-height-percent:0;mso-wrap-distance-left:9pt;mso-wrap-distance-top:0;mso-wrap-distance-right:9pt;mso-wrap-distance-bottom:0;mso-position-horizontal:absolute;mso-position-horizontal-relative:text;mso-position-vertical:absolute;mso-position-vertical-relative:text;mso-width-percent:0;mso-height-percent:0;mso-width-relative:margin;mso-height-relative:margin;v-text-anchor:top" o:gfxdata="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" fillcolor="#ee853d [3029]" stroked="f">
                 <v:fill color2="#ec7a2d [3173]" rotate="t" colors="0 #f18c55;.5 #f67b28;1 #e56b17" focus="100%" type="gradient">
                   <o:fill v:ext="view" type="gradientUnscaled"/>
                 </v:fill>
@@ -889,6 +889,11 @@
     </w:p>
     <w:p>
       <w:pPr>
+        <w:pStyle w:val="ListParagraph"/>
+        <w:numPr>
+          <w:ilvl w:val="0"/>
+          <w:numId w:val="3"/>
+        </w:numPr>
         <w:rPr>
           <w:rFonts w:ascii="Times New Roman" w:hAnsi="Times New Roman" w:cs="Times New Roman"/>
           <w:sz w:val="24"/>
@@ -906,6 +911,11 @@
     </w:p>
     <w:p>
       <w:pPr>
+        <w:pStyle w:val="ListParagraph"/>
+        <w:numPr>
+          <w:ilvl w:val="0"/>
+          <w:numId w:val="3"/>
+        </w:numPr>
         <w:rPr>
           <w:rFonts w:ascii="Times New Roman" w:hAnsi="Times New Roman" w:cs="Times New Roman"/>
           <w:sz w:val="24"/>
@@ -923,6 +933,11 @@
     </w:p>
     <w:p>
       <w:pPr>
+        <w:pStyle w:val="ListParagraph"/>
+        <w:numPr>
+          <w:ilvl w:val="0"/>
+          <w:numId w:val="3"/>
+        </w:numPr>
         <w:rPr>
           <w:rFonts w:ascii="Times New Roman" w:hAnsi="Times New Roman" w:cs="Times New Roman"/>
           <w:sz w:val="24"/>
@@ -941,6 +956,11 @@
     </w:p>
     <w:p>
       <w:pPr>
+        <w:pStyle w:val="ListParagraph"/>
+        <w:numPr>
+          <w:ilvl w:val="0"/>
+          <w:numId w:val="3"/>
+        </w:numPr>
         <w:rPr>
           <w:rFonts w:ascii="Times New Roman" w:hAnsi="Times New Roman" w:cs="Times New Roman"/>
           <w:sz w:val="24"/>
@@ -1082,7 +1102,7 @@
           </mc:Choice>
           <mc:Fallback>
             <w:pict>
-              <v:shape w14:anchorId="39B3C9A0" id="Text Box 18" o:spid="_x0000_s1031" type="#_x0000_t202" style="position:absolute;margin-left:143.6pt;margin-top:221.85pt;width:345.45pt;height:39.1pt;z-index:251664384;visibility:visible;mso-wrap-style:square;mso-width-percent:0;mso-height-percent:0;mso-wrap-distance-left:9pt;mso-wrap-distance-top:0;mso-wrap-distance-right:9pt;mso-wrap-distance-bottom:0;mso-position-horizontal:absolute;mso-position-horizontal-relative:text;mso-position-vertical:absolute;mso-position-vertical-relative:text;mso-width-percent:0;mso-height-percent:0;mso-width-relative:margin;mso-height-relative:margin;v-text-anchor:top" o:gfxdata="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" fillcolor="white [3201]" strokecolor="#4472c4 [3204]" strokeweight="1pt">
+              <v:shape w14:anchorId="39B3C9A0" id="Text Box 18" o:spid="_x0000_s1031" type="#_x0000_t202" style="position:absolute;margin-left:143.6pt;margin-top:221.85pt;width:345.45pt;height:39.1pt;z-index:251664384;visibility:visible;mso-wrap-style:square;mso-width-percent:0;mso-height-percent:0;mso-wrap-distance-left:9pt;mso-wrap-distance-top:0;mso-wrap-distance-right:9pt;mso-wrap-distance-bottom:0;mso-position-horizontal:absolute;mso-position-horizontal-relative:text;mso-position-vertical:absolute;mso-position-vertical-relative:text;mso-width-percent:0;mso-height-percent:0;mso-width-relative:margin;mso-height-relative:margin;v-text-anchor:top" o:gfxdata="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" fillcolor="white [3201]" strokecolor="#4472c4 [3204]" strokeweight="1pt">
                 <v:textbox>
                   <w:txbxContent>
                     <w:p>
@@ -1193,7 +1213,7 @@
           </mc:Choice>
           <mc:Fallback>
             <w:pict>
-              <v:shape w14:anchorId="353AF840" id="Text Box 19" o:spid="_x0000_s1032" type="#_x0000_t202" style="position:absolute;margin-left:27.3pt;margin-top:194.1pt;width:105.1pt;height:53.5pt;z-index:251665408;visibility:visible;mso-wrap-style:square;mso-height-percent:0;mso-wrap-distance-left:9pt;mso-wrap-distance-top:0;mso-wrap-distance-right:9pt;mso-wrap-distance-bottom:0;mso-position-horizontal:absolute;mso-position-horizontal-relative:text;mso-position-vertical:absolute;mso-position-vertical-relative:text;mso-height-percent:0;mso-height-relative:margin;v-text-anchor:top" o:gfxdata="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" fillcolor="white [3201]" strokecolor="#4472c4 [3204]" strokeweight="1pt">
+              <v:shape w14:anchorId="353AF840" id="Text Box 19" o:spid="_x0000_s1032" type="#_x0000_t202" style="position:absolute;margin-left:27.3pt;margin-top:194.1pt;width:105.1pt;height:53.5pt;z-index:251665408;visibility:visible;mso-wrap-style:square;mso-height-percent:0;mso-wrap-distance-left:9pt;mso-wrap-distance-top:0;mso-wrap-distance-right:9pt;mso-wrap-distance-bottom:0;mso-position-horizontal:absolute;mso-position-horizontal-relative:text;mso-position-vertical:absolute;mso-position-vertical-relative:text;mso-height-percent:0;mso-height-relative:margin;v-text-anchor:top" o:gfxdata="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" fillcolor="white [3201]" strokecolor="#4472c4 [3204]" strokeweight="1pt">
                 <v:textbox>
                   <w:txbxContent>
                     <w:p>
@@ -1723,11 +1743,127 @@
       </w:rPr>
     </w:lvl>
   </w:abstractNum>
+  <w:abstractNum w:abstractNumId="2" w15:restartNumberingAfterBreak="0">
+    <w:nsid w:val="4F694699"/>
+    <w:multiLevelType w:val="hybridMultilevel"/>
+    <w:tmpl w:val="1A466B52"/>
+    <w:lvl w:ilvl="0" w:tplc="04090001">
+      <w:start w:val="1"/>
+      <w:numFmt w:val="bullet"/>
+      <w:lvlText w:val=""/>
+      <w:lvlJc w:val="left"/>
+      <w:pPr>
+        <w:ind w:left="720" w:hanging="360"/>
+      </w:pPr>
+      <w:rPr>
+        <w:rFonts w:ascii="Symbol" w:hAnsi="Symbol" w:hint="default"/>
+      </w:rPr>
+    </w:lvl>
+    <w:lvl w:ilvl="1" w:tplc="04090003" w:tentative="1">
+      <w:start w:val="1"/>
+      <w:numFmt w:val="bullet"/>
+      <w:lvlText w:val="o"/>
+      <w:lvlJc w:val="left"/>
+      <w:pPr>
+        <w:ind w:left="1440" w:hanging="360"/>
+      </w:pPr>
+      <w:rPr>
+        <w:rFonts w:ascii="Courier New" w:hAnsi="Courier New" w:cs="Courier New" w:hint="default"/>
+      </w:rPr>
+    </w:lvl>
+    <w:lvl w:ilvl="2" w:tplc="04090005" w:tentative="1">
+      <w:start w:val="1"/>
+      <w:numFmt w:val="bullet"/>
+      <w:lvlText w:val=""/>
+      <w:lvlJc w:val="left"/>
+      <w:pPr>
+        <w:ind w:left="2160" w:hanging="360"/>
+      </w:pPr>
+      <w:rPr>
+        <w:rFonts w:ascii="Wingdings" w:hAnsi="Wingdings" w:hint="default"/>
+      </w:rPr>
+    </w:lvl>
+    <w:lvl w:ilvl="3" w:tplc="04090001" w:tentative="1">
+      <w:start w:val="1"/>
+      <w:numFmt w:val="bullet"/>
+      <w:lvlText w:val=""/>
+      <w:lvlJc w:val="left"/>
+      <w:pPr>
+        <w:ind w:left="2880" w:hanging="360"/>
+      </w:pPr>
+      <w:rPr>
+        <w:rFonts w:ascii="Symbol" w:hAnsi="Symbol" w:hint="default"/>
+      </w:rPr>
+    </w:lvl>
+    <w:lvl w:ilvl="4" w:tplc="04090003" w:tentative="1">
+      <w:start w:val="1"/>
+      <w:numFmt w:val="bullet"/>
+      <w:lvlText w:val="o"/>
+      <w:lvlJc w:val="left"/>
+      <w:pPr>
+        <w:ind w:left="3600" w:hanging="360"/>
+      </w:pPr>
+      <w:rPr>
+        <w:rFonts w:ascii="Courier New" w:hAnsi="Courier New" w:cs="Courier New" w:hint="default"/>
+      </w:rPr>
+    </w:lvl>
+    <w:lvl w:ilvl="5" w:tplc="04090005" w:tentative="1">
+      <w:start w:val="1"/>
+      <w:numFmt w:val="bullet"/>
+      <w:lvlText w:val=""/>
+      <w:lvlJc w:val="left"/>
+      <w:pPr>
+        <w:ind w:left="4320" w:hanging="360"/>
+      </w:pPr>
+      <w:rPr>
+        <w:rFonts w:ascii="Wingdings" w:hAnsi="Wingdings" w:hint="default"/>
+      </w:rPr>
+    </w:lvl>
+    <w:lvl w:ilvl="6" w:tplc="04090001" w:tentative="1">
+      <w:start w:val="1"/>
+      <w:numFmt w:val="bullet"/>
+      <w:lvlText w:val=""/>
+      <w:lvlJc w:val="left"/>
+      <w:pPr>
+        <w:ind w:left="5040" w:hanging="360"/>
+      </w:pPr>
+      <w:rPr>
+        <w:rFonts w:ascii="Symbol" w:hAnsi="Symbol" w:hint="default"/>
+      </w:rPr>
+    </w:lvl>
+    <w:lvl w:ilvl="7" w:tplc="04090003" w:tentative="1">
+      <w:start w:val="1"/>
+      <w:numFmt w:val="bullet"/>
+      <w:lvlText w:val="o"/>
+      <w:lvlJc w:val="left"/>
+      <w:pPr>
+        <w:ind w:left="5760" w:hanging="360"/>
+      </w:pPr>
+      <w:rPr>
+        <w:rFonts w:ascii="Courier New" w:hAnsi="Courier New" w:cs="Courier New" w:hint="default"/>
+      </w:rPr>
+    </w:lvl>
+    <w:lvl w:ilvl="8" w:tplc="04090005" w:tentative="1">
+      <w:start w:val="1"/>
+      <w:numFmt w:val="bullet"/>
+      <w:lvlText w:val=""/>
+      <w:lvlJc w:val="left"/>
+      <w:pPr>
+        <w:ind w:left="6480" w:hanging="360"/>
+      </w:pPr>
+      <w:rPr>
+        <w:rFonts w:ascii="Wingdings" w:hAnsi="Wingdings" w:hint="default"/>
+      </w:rPr>
+    </w:lvl>
+  </w:abstractNum>
   <w:num w:numId="1">
     <w:abstractNumId w:val="1"/>
   </w:num>
   <w:num w:numId="2">
     <w:abstractNumId w:val="0"/>
+  </w:num>
+  <w:num w:numId="3">
+    <w:abstractNumId w:val="2"/>
   </w:num>
 </w:numbering>
 </file>

--- a/DevOps/GitOps.docx
+++ b/DevOps/GitOps.docx
@@ -1,6 +1,6 @@
 
 <file path=word/document.xml><?xml version="1.0" encoding="utf-8"?>
-<w:document xmlns:wpc="http://schemas.microsoft.com/office/word/2010/wordprocessingCanvas" xmlns:cx="http://schemas.microsoft.com/office/drawing/2014/chartex" xmlns:cx1="http://schemas.microsoft.com/office/drawing/2015/9/8/chartex" xmlns:cx2="http://schemas.microsoft.com/office/drawing/2015/10/21/chartex" xmlns:cx3="http://schemas.microsoft.com/office/drawing/2016/5/9/chartex" xmlns:cx4="http://schemas.microsoft.com/office/drawing/2016/5/10/chartex" xmlns:cx5="http://schemas.microsoft.com/office/drawing/2016/5/11/chartex" xmlns:cx6="http://schemas.microsoft.com/office/drawing/2016/5/12/chartex" xmlns:cx7="http://schemas.microsoft.com/office/drawing/2016/5/13/chartex" xmlns:cx8="http://schemas.microsoft.com/office/drawing/2016/5/14/chartex" xmlns:mc="http://schemas.openxmlformats.org/markup-compatibility/2006" xmlns:aink="http://schemas.microsoft.com/office/drawing/2016/ink" xmlns:am3d="http://schemas.microsoft.com/office/drawing/2017/model3d" xmlns:o="urn:schemas-microsoft-com:office:office" xmlns:r="http://schemas.openxmlformats.org/officeDocument/2006/relationships" xmlns:m="http://schemas.openxmlformats.org/officeDocument/2006/math" xmlns:v="urn:schemas-microsoft-com:vml" xmlns:wp14="http://schemas.microsoft.com/office/word/2010/wordprocessingDrawing" xmlns:wp="http://schemas.openxmlformats.org/drawingml/2006/wordprocessingDrawing" xmlns:w10="urn:schemas-microsoft-com:office:word" xmlns:w="http://schemas.openxmlformats.org/wordprocessingml/2006/main" xmlns:w14="http://schemas.microsoft.com/office/word/2010/wordml" xmlns:w15="http://schemas.microsoft.com/office/word/2012/wordml" xmlns:w16cex="http://schemas.microsoft.com/office/word/2018/wordml/cex" xmlns:w16cid="http://schemas.microsoft.com/office/word/2016/wordml/cid" xmlns:w16="http://schemas.microsoft.com/office/word/2018/wordml" xmlns:w16sdtdh="http://schemas.microsoft.com/office/word/2020/wordml/sdtdatahash" xmlns:w16se="http://schemas.microsoft.com/office/word/2015/wordml/symex" xmlns:wpg="http://schemas.microsoft.com/office/word/2010/wordprocessingGroup" xmlns:wpi="http://schemas.microsoft.com/office/word/2010/wordprocessingInk" xmlns:wne="http://schemas.microsoft.com/office/word/2006/wordml" xmlns:wps="http://schemas.microsoft.com/office/word/2010/wordprocessingShape" mc:Ignorable="w14 w15 w16se w16cid w16 w16cex w16sdtdh wp14">
+<w:document xmlns:wpc="http://schemas.microsoft.com/office/word/2010/wordprocessingCanvas" xmlns:mc="http://schemas.openxmlformats.org/markup-compatibility/2006" xmlns:o="urn:schemas-microsoft-com:office:office" xmlns:r="http://schemas.openxmlformats.org/officeDocument/2006/relationships" xmlns:m="http://schemas.openxmlformats.org/officeDocument/2006/math" xmlns:v="urn:schemas-microsoft-com:vml" xmlns:wp14="http://schemas.microsoft.com/office/word/2010/wordprocessingDrawing" xmlns:wp="http://schemas.openxmlformats.org/drawingml/2006/wordprocessingDrawing" xmlns:w="http://schemas.openxmlformats.org/wordprocessingml/2006/main" xmlns:w14="http://schemas.microsoft.com/office/word/2010/wordml" xmlns:w10="urn:schemas-microsoft-com:office:word" xmlns:w15="http://schemas.microsoft.com/office/word/2012/wordml" xmlns:wpg="http://schemas.microsoft.com/office/word/2010/wordprocessingGroup" xmlns:wpi="http://schemas.microsoft.com/office/word/2010/wordprocessingInk" xmlns:wne="http://schemas.microsoft.com/office/word/2006/wordml" xmlns:wps="http://schemas.microsoft.com/office/word/2010/wordprocessingShape" xmlns:wpsCustomData="http://www.wps.cn/officeDocument/2013/wpsCustomData" mc:Ignorable="w14 w15 wp14">
   <w:body>
     <w:p>
       <w:pPr>
@@ -21,7 +21,7 @@
     </w:p>
     <w:p>
       <w:pPr>
-        <w:pStyle w:val="ListParagraph"/>
+        <w:pStyle w:val="4"/>
         <w:numPr>
           <w:ilvl w:val="0"/>
           <w:numId w:val="1"/>
@@ -43,7 +43,7 @@
     </w:p>
     <w:p>
       <w:pPr>
-        <w:pStyle w:val="ListParagraph"/>
+        <w:pStyle w:val="4"/>
         <w:numPr>
           <w:ilvl w:val="0"/>
           <w:numId w:val="1"/>
@@ -65,7 +65,7 @@
     </w:p>
     <w:p>
       <w:pPr>
-        <w:pStyle w:val="ListParagraph"/>
+        <w:pStyle w:val="4"/>
         <w:numPr>
           <w:ilvl w:val="0"/>
           <w:numId w:val="1"/>
@@ -87,7 +87,7 @@
     </w:p>
     <w:p>
       <w:pPr>
-        <w:pStyle w:val="ListParagraph"/>
+        <w:pStyle w:val="4"/>
         <w:numPr>
           <w:ilvl w:val="0"/>
           <w:numId w:val="1"/>
@@ -109,7 +109,7 @@
     </w:p>
     <w:p>
       <w:pPr>
-        <w:pStyle w:val="ListParagraph"/>
+        <w:pStyle w:val="4"/>
         <w:numPr>
           <w:ilvl w:val="0"/>
           <w:numId w:val="1"/>
@@ -181,169 +181,70 @@
           <w:sz w:val="24"/>
           <w:szCs w:val="24"/>
         </w:rPr>
-        <w:t xml:space="preserve">The concept behind </w:t>
-      </w:r>
-      <w:proofErr w:type="spellStart"/>
-      <w:r>
-        <w:rPr>
-          <w:rFonts w:ascii="Times New Roman" w:hAnsi="Times New Roman" w:cs="Times New Roman"/>
-          <w:sz w:val="24"/>
-          <w:szCs w:val="24"/>
-        </w:rPr>
-        <w:t>G</w:t>
-      </w:r>
-      <w:r>
-        <w:rPr>
-          <w:rFonts w:ascii="Times New Roman" w:hAnsi="Times New Roman" w:cs="Times New Roman"/>
-          <w:sz w:val="24"/>
-          <w:szCs w:val="24"/>
-        </w:rPr>
-        <w:t>itOps</w:t>
-      </w:r>
-      <w:proofErr w:type="spellEnd"/>
-      <w:r>
-        <w:rPr>
-          <w:rFonts w:ascii="Times New Roman" w:hAnsi="Times New Roman" w:cs="Times New Roman"/>
-          <w:sz w:val="24"/>
-          <w:szCs w:val="24"/>
-        </w:rPr>
-        <w:t xml:space="preserve"> </w:t>
-      </w:r>
-      <w:r>
-        <w:rPr>
-          <w:rFonts w:ascii="Times New Roman" w:hAnsi="Times New Roman" w:cs="Times New Roman"/>
-          <w:sz w:val="24"/>
-          <w:szCs w:val="24"/>
-        </w:rPr>
-        <w:t>is, to</w:t>
-      </w:r>
-      <w:r>
-        <w:rPr>
-          <w:rFonts w:ascii="Times New Roman" w:hAnsi="Times New Roman" w:cs="Times New Roman"/>
-          <w:sz w:val="24"/>
-          <w:szCs w:val="24"/>
-        </w:rPr>
-        <w:t xml:space="preserve"> use the infrastructure as code in the same way as the application code.</w:t>
-      </w:r>
-    </w:p>
-    <w:p>
-      <w:pPr>
-        <w:rPr>
-          <w:rFonts w:ascii="Times New Roman" w:hAnsi="Times New Roman" w:cs="Times New Roman"/>
-          <w:sz w:val="24"/>
-          <w:szCs w:val="24"/>
-        </w:rPr>
-      </w:pPr>
-    </w:p>
-    <w:p>
-      <w:pPr>
-        <w:rPr>
-          <w:rFonts w:ascii="Times New Roman" w:hAnsi="Times New Roman" w:cs="Times New Roman"/>
-          <w:sz w:val="24"/>
-          <w:szCs w:val="24"/>
-        </w:rPr>
-      </w:pPr>
-      <w:r>
-        <w:rPr>
-          <w:rFonts w:ascii="Times New Roman" w:hAnsi="Times New Roman" w:cs="Times New Roman"/>
-          <w:sz w:val="24"/>
-          <w:szCs w:val="24"/>
-        </w:rPr>
-        <w:t xml:space="preserve">In this we </w:t>
-      </w:r>
-      <w:r>
-        <w:rPr>
-          <w:rFonts w:ascii="Times New Roman" w:hAnsi="Times New Roman" w:cs="Times New Roman"/>
-          <w:sz w:val="24"/>
-          <w:szCs w:val="24"/>
-        </w:rPr>
-        <w:t xml:space="preserve">will </w:t>
-      </w:r>
-      <w:r>
-        <w:rPr>
-          <w:rFonts w:ascii="Times New Roman" w:hAnsi="Times New Roman" w:cs="Times New Roman"/>
-          <w:sz w:val="24"/>
-          <w:szCs w:val="24"/>
-        </w:rPr>
-        <w:t xml:space="preserve">have </w:t>
-      </w:r>
-      <w:r>
-        <w:rPr>
-          <w:rFonts w:ascii="Times New Roman" w:hAnsi="Times New Roman" w:cs="Times New Roman"/>
-          <w:sz w:val="24"/>
-          <w:szCs w:val="24"/>
-        </w:rPr>
-        <w:t xml:space="preserve">a </w:t>
-      </w:r>
-      <w:r>
-        <w:rPr>
-          <w:rFonts w:ascii="Times New Roman" w:hAnsi="Times New Roman" w:cs="Times New Roman"/>
-          <w:sz w:val="24"/>
-          <w:szCs w:val="24"/>
-        </w:rPr>
-        <w:t xml:space="preserve">separate </w:t>
-      </w:r>
-      <w:r>
-        <w:rPr>
-          <w:rFonts w:ascii="Times New Roman" w:hAnsi="Times New Roman" w:cs="Times New Roman"/>
-          <w:sz w:val="24"/>
-          <w:szCs w:val="24"/>
-        </w:rPr>
-        <w:t>repository (</w:t>
-      </w:r>
-      <w:r>
-        <w:rPr>
-          <w:rFonts w:ascii="Times New Roman" w:hAnsi="Times New Roman" w:cs="Times New Roman"/>
-          <w:sz w:val="24"/>
-          <w:szCs w:val="24"/>
-        </w:rPr>
-        <w:t xml:space="preserve">git repository) for IAC or </w:t>
-      </w:r>
-      <w:r>
-        <w:rPr>
-          <w:rFonts w:ascii="Times New Roman" w:hAnsi="Times New Roman" w:cs="Times New Roman"/>
-          <w:sz w:val="24"/>
-          <w:szCs w:val="24"/>
-        </w:rPr>
-        <w:t>XAC project and a full DevOps pipeline for it.</w:t>
-      </w:r>
-    </w:p>
-    <w:p>
-      <w:pPr>
-        <w:rPr>
-          <w:rFonts w:ascii="Times New Roman" w:hAnsi="Times New Roman" w:cs="Times New Roman"/>
-          <w:sz w:val="24"/>
-          <w:szCs w:val="24"/>
-        </w:rPr>
-      </w:pPr>
-    </w:p>
-    <w:p>
-      <w:pPr>
-        <w:rPr>
-          <w:rFonts w:ascii="Times New Roman" w:hAnsi="Times New Roman" w:cs="Times New Roman"/>
-          <w:sz w:val="24"/>
-          <w:szCs w:val="24"/>
-        </w:rPr>
-      </w:pPr>
-      <w:r>
-        <w:rPr>
-          <w:rFonts w:ascii="Times New Roman" w:hAnsi="Times New Roman" w:cs="Times New Roman"/>
-          <w:noProof/>
+        <w:t>The concept behind GitOps is, to use the infrastructure as code in the same way as the application code.</w:t>
+      </w:r>
+    </w:p>
+    <w:p>
+      <w:pPr>
+        <w:rPr>
+          <w:rFonts w:ascii="Times New Roman" w:hAnsi="Times New Roman" w:cs="Times New Roman"/>
+          <w:sz w:val="24"/>
+          <w:szCs w:val="24"/>
+        </w:rPr>
+      </w:pPr>
+    </w:p>
+    <w:p>
+      <w:pPr>
+        <w:rPr>
+          <w:rFonts w:ascii="Times New Roman" w:hAnsi="Times New Roman" w:cs="Times New Roman"/>
+          <w:sz w:val="24"/>
+          <w:szCs w:val="24"/>
+        </w:rPr>
+      </w:pPr>
+      <w:r>
+        <w:rPr>
+          <w:rFonts w:ascii="Times New Roman" w:hAnsi="Times New Roman" w:cs="Times New Roman"/>
+          <w:sz w:val="24"/>
+          <w:szCs w:val="24"/>
+        </w:rPr>
+        <w:t>In this we will have a separate repository (git repository) for IAC or XAC project and a full DevOps pipeline for it.</w:t>
+      </w:r>
+    </w:p>
+    <w:p>
+      <w:pPr>
+        <w:rPr>
+          <w:rFonts w:ascii="Times New Roman" w:hAnsi="Times New Roman" w:cs="Times New Roman"/>
+          <w:sz w:val="24"/>
+          <w:szCs w:val="24"/>
+        </w:rPr>
+      </w:pPr>
+    </w:p>
+    <w:p>
+      <w:pPr>
+        <w:rPr>
+          <w:rFonts w:ascii="Times New Roman" w:hAnsi="Times New Roman" w:cs="Times New Roman"/>
+          <w:sz w:val="24"/>
+          <w:szCs w:val="24"/>
+        </w:rPr>
+      </w:pPr>
+      <w:r>
+        <w:rPr>
+          <w:rFonts w:ascii="Times New Roman" w:hAnsi="Times New Roman" w:cs="Times New Roman"/>
           <w:sz w:val="24"/>
           <w:szCs w:val="24"/>
         </w:rPr>
         <mc:AlternateContent>
           <mc:Choice Requires="wps">
             <w:drawing>
-              <wp:anchor distT="0" distB="0" distL="114300" distR="114300" simplePos="0" relativeHeight="251663360" behindDoc="0" locked="0" layoutInCell="1" allowOverlap="1" wp14:anchorId="569629A4" wp14:editId="18DB7668">
+              <wp:anchor distT="0" distB="0" distL="114300" distR="114300" simplePos="0" relativeHeight="251663360" behindDoc="0" locked="0" layoutInCell="1" allowOverlap="1">
                 <wp:simplePos x="0" y="0"/>
                 <wp:positionH relativeFrom="column">
-                  <wp:posOffset>3168072</wp:posOffset>
+                  <wp:posOffset>3168015</wp:posOffset>
                 </wp:positionH>
                 <wp:positionV relativeFrom="paragraph">
-                  <wp:posOffset>2985393</wp:posOffset>
+                  <wp:posOffset>2985135</wp:posOffset>
                 </wp:positionV>
-                <wp:extent cx="1369155" cy="273831"/>
+                <wp:extent cx="1369060" cy="273685"/>
                 <wp:effectExtent l="0" t="0" r="21590" b="12065"/>
                 <wp:wrapNone/>
                 <wp:docPr id="14" name="Text Box 14"/>
@@ -360,7 +261,6 @@
                         <a:prstGeom prst="rect">
                           <a:avLst/>
                         </a:prstGeom>
-                        <a:ln/>
                       </wps:spPr>
                       <wps:style>
                         <a:lnRef idx="2">
@@ -386,27 +286,21 @@
                         </w:txbxContent>
                       </wps:txbx>
                       <wps:bodyPr rot="0" spcFirstLastPara="0" vertOverflow="overflow" horzOverflow="overflow" vert="horz" wrap="square" lIns="91440" tIns="45720" rIns="91440" bIns="45720" numCol="1" spcCol="0" rtlCol="0" fromWordArt="0" anchor="t" anchorCtr="0" forceAA="0" compatLnSpc="1">
-                        <a:prstTxWarp prst="textNoShape">
-                          <a:avLst/>
-                        </a:prstTxWarp>
                         <a:noAutofit/>
                       </wps:bodyPr>
                     </wps:wsp>
                   </a:graphicData>
                 </a:graphic>
-                <wp14:sizeRelH relativeFrom="margin">
-                  <wp14:pctWidth>0</wp14:pctWidth>
-                </wp14:sizeRelH>
               </wp:anchor>
             </w:drawing>
           </mc:Choice>
           <mc:Fallback>
             <w:pict>
-              <v:shapetype w14:anchorId="569629A4" id="_x0000_t202" coordsize="21600,21600" o:spt="202" path="m,l,21600r21600,l21600,xe">
-                <v:stroke joinstyle="miter"/>
-                <v:path gradientshapeok="t" o:connecttype="rect"/>
-              </v:shapetype>
-              <v:shape id="Text Box 14" o:spid="_x0000_s1026" type="#_x0000_t202" style="position:absolute;margin-left:249.45pt;margin-top:235.05pt;width:107.8pt;height:21.55pt;z-index:251663360;visibility:visible;mso-wrap-style:square;mso-width-percent:0;mso-wrap-distance-left:9pt;mso-wrap-distance-top:0;mso-wrap-distance-right:9pt;mso-wrap-distance-bottom:0;mso-position-horizontal:absolute;mso-position-horizontal-relative:text;mso-position-vertical:absolute;mso-position-vertical-relative:text;mso-width-percent:0;mso-width-relative:margin;v-text-anchor:top" o:gfxdata="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" fillcolor="white [3201]" strokecolor="#70ad47 [3209]" strokeweight="1pt">
+              <v:shape id="_x0000_s1026" o:spid="_x0000_s1026" o:spt="202" type="#_x0000_t202" style="position:absolute;left:0pt;margin-left:249.45pt;margin-top:235.05pt;height:21.55pt;width:107.8pt;z-index:251663360;mso-width-relative:page;mso-height-relative:page;" fillcolor="#FFFFFF [3201]" filled="t" stroked="t" coordsize="21600,21600" o:gfxdata="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">
+                <v:fill on="t" focussize="0,0"/>
+                <v:stroke weight="1pt" color="#70AD47 [3209]" miterlimit="8" joinstyle="miter"/>
+                <v:imagedata o:title=""/>
+                <o:lock v:ext="edit" aspectratio="f"/>
                 <v:textbox>
                   <w:txbxContent>
                     <w:p>
@@ -421,26 +315,27 @@
           </mc:Fallback>
         </mc:AlternateContent>
       </w:r>
-      <w:r>
-        <w:rPr>
-          <w:rFonts w:ascii="Times New Roman" w:hAnsi="Times New Roman" w:cs="Times New Roman"/>
-          <w:noProof/>
+      <w:bookmarkStart w:id="0" w:name="_GoBack"/>
+      <w:bookmarkEnd w:id="0"/>
+      <w:r>
+        <w:rPr>
+          <w:rFonts w:ascii="Times New Roman" w:hAnsi="Times New Roman" w:cs="Times New Roman"/>
           <w:sz w:val="24"/>
           <w:szCs w:val="24"/>
         </w:rPr>
         <mc:AlternateContent>
           <mc:Choice Requires="wps">
             <w:drawing>
-              <wp:anchor distT="0" distB="0" distL="114300" distR="114300" simplePos="0" relativeHeight="251660288" behindDoc="0" locked="0" layoutInCell="1" allowOverlap="1" wp14:anchorId="53484E35" wp14:editId="124DE0CA">
+              <wp:anchor distT="0" distB="0" distL="114300" distR="114300" simplePos="0" relativeHeight="251660288" behindDoc="0" locked="0" layoutInCell="1" allowOverlap="1">
                 <wp:simplePos x="0" y="0"/>
                 <wp:positionH relativeFrom="column">
-                  <wp:posOffset>1940373</wp:posOffset>
+                  <wp:posOffset>1939925</wp:posOffset>
                 </wp:positionH>
                 <wp:positionV relativeFrom="paragraph">
-                  <wp:posOffset>894399</wp:posOffset>
+                  <wp:posOffset>894080</wp:posOffset>
                 </wp:positionV>
-                <wp:extent cx="899730" cy="244492"/>
-                <wp:effectExtent l="0" t="0" r="15240" b="22225"/>
+                <wp:extent cx="953770" cy="244475"/>
+                <wp:effectExtent l="6350" t="6350" r="11430" b="15875"/>
                 <wp:wrapNone/>
                 <wp:docPr id="8" name="Text Box 8"/>
                 <wp:cNvGraphicFramePr/>
@@ -451,12 +346,11 @@
                       <wps:spPr>
                         <a:xfrm>
                           <a:off x="0" y="0"/>
-                          <a:ext cx="899730" cy="244492"/>
+                          <a:ext cx="953770" cy="244492"/>
                         </a:xfrm>
                         <a:prstGeom prst="rect">
                           <a:avLst/>
                         </a:prstGeom>
-                        <a:ln/>
                       </wps:spPr>
                       <wps:style>
                         <a:lnRef idx="2">
@@ -482,26 +376,21 @@
                         </w:txbxContent>
                       </wps:txbx>
                       <wps:bodyPr rot="0" spcFirstLastPara="0" vertOverflow="overflow" horzOverflow="overflow" vert="horz" wrap="square" lIns="91440" tIns="45720" rIns="91440" bIns="45720" numCol="1" spcCol="0" rtlCol="0" fromWordArt="0" anchor="t" anchorCtr="0" forceAA="0" compatLnSpc="1">
-                        <a:prstTxWarp prst="textNoShape">
-                          <a:avLst/>
-                        </a:prstTxWarp>
                         <a:noAutofit/>
                       </wps:bodyPr>
                     </wps:wsp>
                   </a:graphicData>
                 </a:graphic>
-                <wp14:sizeRelH relativeFrom="margin">
-                  <wp14:pctWidth>0</wp14:pctWidth>
-                </wp14:sizeRelH>
-                <wp14:sizeRelV relativeFrom="margin">
-                  <wp14:pctHeight>0</wp14:pctHeight>
-                </wp14:sizeRelV>
               </wp:anchor>
             </w:drawing>
           </mc:Choice>
           <mc:Fallback>
             <w:pict>
-              <v:shape w14:anchorId="53484E35" id="Text Box 8" o:spid="_x0000_s1027" type="#_x0000_t202" style="position:absolute;margin-left:152.8pt;margin-top:70.45pt;width:70.85pt;height:19.25pt;z-index:251660288;visibility:visible;mso-wrap-style:square;mso-width-percent:0;mso-height-percent:0;mso-wrap-distance-left:9pt;mso-wrap-distance-top:0;mso-wrap-distance-right:9pt;mso-wrap-distance-bottom:0;mso-position-horizontal:absolute;mso-position-horizontal-relative:text;mso-position-vertical:absolute;mso-position-vertical-relative:text;mso-width-percent:0;mso-height-percent:0;mso-width-relative:margin;mso-height-relative:margin;v-text-anchor:top" o:gfxdata="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" fillcolor="white [3201]" strokecolor="#70ad47 [3209]" strokeweight="1pt">
+              <v:shape id="_x0000_s1026" o:spid="_x0000_s1026" o:spt="202" type="#_x0000_t202" style="position:absolute;left:0pt;margin-left:152.75pt;margin-top:70.4pt;height:19.25pt;width:75.1pt;z-index:251660288;mso-width-relative:page;mso-height-relative:page;" fillcolor="#FFFFFF [3201]" filled="t" stroked="t" coordsize="21600,21600" o:gfxdata="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">
+                <v:fill on="t" focussize="0,0"/>
+                <v:stroke weight="1pt" color="#70AD47 [3209]" miterlimit="8" joinstyle="miter"/>
+                <v:imagedata o:title=""/>
+                <o:lock v:ext="edit" aspectratio="f"/>
                 <v:textbox>
                   <w:txbxContent>
                     <w:p>
@@ -519,22 +408,21 @@
       <w:r>
         <w:rPr>
           <w:rFonts w:ascii="Times New Roman" w:hAnsi="Times New Roman" w:cs="Times New Roman"/>
-          <w:noProof/>
           <w:sz w:val="24"/>
           <w:szCs w:val="24"/>
         </w:rPr>
         <mc:AlternateContent>
           <mc:Choice Requires="wps">
             <w:drawing>
-              <wp:anchor distT="0" distB="0" distL="114300" distR="114300" simplePos="0" relativeHeight="251662336" behindDoc="0" locked="0" layoutInCell="1" allowOverlap="1" wp14:anchorId="698EF3F3" wp14:editId="1EDED42D">
+              <wp:anchor distT="0" distB="0" distL="114300" distR="114300" simplePos="0" relativeHeight="251662336" behindDoc="0" locked="0" layoutInCell="1" allowOverlap="1">
                 <wp:simplePos x="0" y="0"/>
                 <wp:positionH relativeFrom="column">
-                  <wp:posOffset>3197228</wp:posOffset>
+                  <wp:posOffset>3197225</wp:posOffset>
                 </wp:positionH>
                 <wp:positionV relativeFrom="paragraph">
-                  <wp:posOffset>2396113</wp:posOffset>
+                  <wp:posOffset>2395855</wp:posOffset>
                 </wp:positionV>
-                <wp:extent cx="2185759" cy="273831"/>
+                <wp:extent cx="2185670" cy="273685"/>
                 <wp:effectExtent l="0" t="0" r="24130" b="12065"/>
                 <wp:wrapNone/>
                 <wp:docPr id="13" name="Text Box 13"/>
@@ -551,7 +439,6 @@
                         <a:prstGeom prst="rect">
                           <a:avLst/>
                         </a:prstGeom>
-                        <a:ln/>
                       </wps:spPr>
                       <wps:style>
                         <a:lnRef idx="2">
@@ -577,26 +464,21 @@
                         </w:txbxContent>
                       </wps:txbx>
                       <wps:bodyPr rot="0" spcFirstLastPara="0" vertOverflow="overflow" horzOverflow="overflow" vert="horz" wrap="square" lIns="91440" tIns="45720" rIns="91440" bIns="45720" numCol="1" spcCol="0" rtlCol="0" fromWordArt="0" anchor="t" anchorCtr="0" forceAA="0" compatLnSpc="1">
-                        <a:prstTxWarp prst="textNoShape">
-                          <a:avLst/>
-                        </a:prstTxWarp>
                         <a:noAutofit/>
                       </wps:bodyPr>
                     </wps:wsp>
                   </a:graphicData>
                 </a:graphic>
-                <wp14:sizeRelH relativeFrom="margin">
-                  <wp14:pctWidth>0</wp14:pctWidth>
-                </wp14:sizeRelH>
-                <wp14:sizeRelV relativeFrom="margin">
-                  <wp14:pctHeight>0</wp14:pctHeight>
-                </wp14:sizeRelV>
               </wp:anchor>
             </w:drawing>
           </mc:Choice>
           <mc:Fallback>
             <w:pict>
-              <v:shape w14:anchorId="698EF3F3" id="Text Box 13" o:spid="_x0000_s1028" type="#_x0000_t202" style="position:absolute;margin-left:251.75pt;margin-top:188.65pt;width:172.1pt;height:21.55pt;z-index:251662336;visibility:visible;mso-wrap-style:square;mso-width-percent:0;mso-height-percent:0;mso-wrap-distance-left:9pt;mso-wrap-distance-top:0;mso-wrap-distance-right:9pt;mso-wrap-distance-bottom:0;mso-position-horizontal:absolute;mso-position-horizontal-relative:text;mso-position-vertical:absolute;mso-position-vertical-relative:text;mso-width-percent:0;mso-height-percent:0;mso-width-relative:margin;mso-height-relative:margin;v-text-anchor:top" o:gfxdata="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" fillcolor="white [3201]" strokecolor="#70ad47 [3209]" strokeweight="1pt">
+              <v:shape id="_x0000_s1026" o:spid="_x0000_s1026" o:spt="202" type="#_x0000_t202" style="position:absolute;left:0pt;margin-left:251.75pt;margin-top:188.65pt;height:21.55pt;width:172.1pt;z-index:251662336;mso-width-relative:page;mso-height-relative:page;" fillcolor="#FFFFFF [3201]" filled="t" stroked="t" coordsize="21600,21600" o:gfxdata="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">
+                <v:fill on="t" focussize="0,0"/>
+                <v:stroke weight="1pt" color="#70AD47 [3209]" miterlimit="8" joinstyle="miter"/>
+                <v:imagedata o:title=""/>
+                <o:lock v:ext="edit" aspectratio="f"/>
                 <v:textbox>
                   <w:txbxContent>
                     <w:p>
@@ -614,22 +496,21 @@
       <w:r>
         <w:rPr>
           <w:rFonts w:ascii="Times New Roman" w:hAnsi="Times New Roman" w:cs="Times New Roman"/>
-          <w:noProof/>
           <w:sz w:val="24"/>
           <w:szCs w:val="24"/>
         </w:rPr>
         <mc:AlternateContent>
           <mc:Choice Requires="wps">
             <w:drawing>
-              <wp:anchor distT="0" distB="0" distL="114300" distR="114300" simplePos="0" relativeHeight="251661312" behindDoc="0" locked="0" layoutInCell="1" allowOverlap="1" wp14:anchorId="2E6CA20E" wp14:editId="29796F2B">
+              <wp:anchor distT="0" distB="0" distL="114300" distR="114300" simplePos="0" relativeHeight="251661312" behindDoc="0" locked="0" layoutInCell="1" allowOverlap="1">
                 <wp:simplePos x="0" y="0"/>
                 <wp:positionH relativeFrom="column">
                   <wp:posOffset>3128010</wp:posOffset>
                 </wp:positionH>
                 <wp:positionV relativeFrom="paragraph">
-                  <wp:posOffset>1812358</wp:posOffset>
+                  <wp:posOffset>1812290</wp:posOffset>
                 </wp:positionV>
-                <wp:extent cx="3017031" cy="273831"/>
+                <wp:extent cx="3016885" cy="273685"/>
                 <wp:effectExtent l="0" t="0" r="12065" b="12065"/>
                 <wp:wrapNone/>
                 <wp:docPr id="9" name="Text Box 9"/>
@@ -646,7 +527,6 @@
                         <a:prstGeom prst="rect">
                           <a:avLst/>
                         </a:prstGeom>
-                        <a:ln/>
                       </wps:spPr>
                       <wps:style>
                         <a:lnRef idx="2">
@@ -672,23 +552,21 @@
                         </w:txbxContent>
                       </wps:txbx>
                       <wps:bodyPr rot="0" spcFirstLastPara="0" vertOverflow="overflow" horzOverflow="overflow" vert="horz" wrap="square" lIns="91440" tIns="45720" rIns="91440" bIns="45720" numCol="1" spcCol="0" rtlCol="0" fromWordArt="0" anchor="t" anchorCtr="0" forceAA="0" compatLnSpc="1">
-                        <a:prstTxWarp prst="textNoShape">
-                          <a:avLst/>
-                        </a:prstTxWarp>
                         <a:noAutofit/>
                       </wps:bodyPr>
                     </wps:wsp>
                   </a:graphicData>
                 </a:graphic>
-                <wp14:sizeRelH relativeFrom="margin">
-                  <wp14:pctWidth>0</wp14:pctWidth>
-                </wp14:sizeRelH>
               </wp:anchor>
             </w:drawing>
           </mc:Choice>
           <mc:Fallback>
             <w:pict>
-              <v:shape w14:anchorId="2E6CA20E" id="Text Box 9" o:spid="_x0000_s1029" type="#_x0000_t202" style="position:absolute;margin-left:246.3pt;margin-top:142.7pt;width:237.55pt;height:21.55pt;z-index:251661312;visibility:visible;mso-wrap-style:square;mso-width-percent:0;mso-wrap-distance-left:9pt;mso-wrap-distance-top:0;mso-wrap-distance-right:9pt;mso-wrap-distance-bottom:0;mso-position-horizontal:absolute;mso-position-horizontal-relative:text;mso-position-vertical:absolute;mso-position-vertical-relative:text;mso-width-percent:0;mso-width-relative:margin;v-text-anchor:top" o:gfxdata="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" fillcolor="white [3201]" strokecolor="#70ad47 [3209]" strokeweight="1pt">
+              <v:shape id="_x0000_s1026" o:spid="_x0000_s1026" o:spt="202" type="#_x0000_t202" style="position:absolute;left:0pt;margin-left:246.3pt;margin-top:142.7pt;height:21.55pt;width:237.55pt;z-index:251661312;mso-width-relative:page;mso-height-relative:page;" fillcolor="#FFFFFF [3201]" filled="t" stroked="t" coordsize="21600,21600" o:gfxdata="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">
+                <v:fill on="t" focussize="0,0"/>
+                <v:stroke weight="1pt" color="#70AD47 [3209]" miterlimit="8" joinstyle="miter"/>
+                <v:imagedata o:title=""/>
+                <o:lock v:ext="edit" aspectratio="f"/>
                 <v:textbox>
                   <w:txbxContent>
                     <w:p>
@@ -706,22 +584,21 @@
       <w:r>
         <w:rPr>
           <w:rFonts w:ascii="Times New Roman" w:hAnsi="Times New Roman" w:cs="Times New Roman"/>
-          <w:noProof/>
           <w:sz w:val="24"/>
           <w:szCs w:val="24"/>
         </w:rPr>
         <mc:AlternateContent>
           <mc:Choice Requires="wps">
             <w:drawing>
-              <wp:anchor distT="0" distB="0" distL="114300" distR="114300" simplePos="0" relativeHeight="251659264" behindDoc="0" locked="0" layoutInCell="1" allowOverlap="1" wp14:anchorId="12FDD667" wp14:editId="293AE951">
+              <wp:anchor distT="0" distB="0" distL="114300" distR="114300" simplePos="0" relativeHeight="251659264" behindDoc="0" locked="0" layoutInCell="1" allowOverlap="1">
                 <wp:simplePos x="0" y="0"/>
                 <wp:positionH relativeFrom="column">
-                  <wp:posOffset>224933</wp:posOffset>
+                  <wp:posOffset>224790</wp:posOffset>
                 </wp:positionH>
                 <wp:positionV relativeFrom="paragraph">
-                  <wp:posOffset>606836</wp:posOffset>
+                  <wp:posOffset>606425</wp:posOffset>
                 </wp:positionV>
-                <wp:extent cx="342288" cy="268941"/>
+                <wp:extent cx="342265" cy="269240"/>
                 <wp:effectExtent l="57150" t="38100" r="57785" b="74295"/>
                 <wp:wrapNone/>
                 <wp:docPr id="7" name="Text Box 7"/>
@@ -738,7 +615,6 @@
                         <a:prstGeom prst="rect">
                           <a:avLst/>
                         </a:prstGeom>
-                        <a:ln/>
                       </wps:spPr>
                       <wps:style>
                         <a:lnRef idx="0">
@@ -764,30 +640,24 @@
                         </w:txbxContent>
                       </wps:txbx>
                       <wps:bodyPr rot="0" spcFirstLastPara="0" vertOverflow="overflow" horzOverflow="overflow" vert="horz" wrap="square" lIns="91440" tIns="45720" rIns="91440" bIns="45720" numCol="1" spcCol="0" rtlCol="0" fromWordArt="0" anchor="t" anchorCtr="0" forceAA="0" compatLnSpc="1">
-                        <a:prstTxWarp prst="textNoShape">
-                          <a:avLst/>
-                        </a:prstTxWarp>
                         <a:noAutofit/>
                       </wps:bodyPr>
                     </wps:wsp>
                   </a:graphicData>
                 </a:graphic>
-                <wp14:sizeRelH relativeFrom="margin">
-                  <wp14:pctWidth>0</wp14:pctWidth>
-                </wp14:sizeRelH>
-                <wp14:sizeRelV relativeFrom="margin">
-                  <wp14:pctHeight>0</wp14:pctHeight>
-                </wp14:sizeRelV>
               </wp:anchor>
             </w:drawing>
           </mc:Choice>
           <mc:Fallback>
             <w:pict>
-              <v:shape w14:anchorId="12FDD667" id="Text Box 7" o:spid="_x0000_s1030" type="#_x0000_t202" style="position:absolute;margin-left:17.7pt;margin-top:47.8pt;width:26.95pt;height:21.2pt;z-index:251659264;visibility:visible;mso-wrap-style:square;mso-width-percent:0;mso-height-percent:0;mso-wrap-distance-left:9pt;mso-wrap-distance-top:0;mso-wrap-distance-right:9pt;mso-wrap-distance-bottom:0;mso-position-horizontal:absolute;mso-position-horizontal-relative:text;mso-position-vertical:absolute;mso-position-vertical-relative:text;mso-width-percent:0;mso-height-percent:0;mso-width-relative:margin;mso-height-relative:margin;v-text-anchor:top" o:gfxdata="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" fillcolor="#ee853d [3029]" stroked="f">
-                <v:fill color2="#ec7a2d [3173]" rotate="t" colors="0 #f18c55;.5 #f67b28;1 #e56b17" focus="100%" type="gradient">
-                  <o:fill v:ext="view" type="gradientUnscaled"/>
+              <v:shape id="_x0000_s1026" o:spid="_x0000_s1026" o:spt="202" type="#_x0000_t202" style="position:absolute;left:0pt;margin-left:17.7pt;margin-top:47.75pt;height:21.2pt;width:26.95pt;z-index:251659264;mso-width-relative:page;mso-height-relative:page;" fillcolor="#F18C55 [3280]" filled="t" stroked="f" coordsize="21600,21600" o:gfxdata="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">
+                <v:fill type="gradient" on="t" color2="#E56B17 [3184]" colors="0f #F18C55;32768f #F67B28;65536f #E56B17" focus="100%" focussize="0,0" rotate="t">
+                  <o:fill type="gradientUnscaled" v:ext="backwardCompatible"/>
                 </v:fill>
-                <v:shadow on="t" color="black" opacity="41287f" offset="0,1.5pt"/>
+                <v:stroke on="f"/>
+                <v:imagedata o:title=""/>
+                <o:lock v:ext="edit" aspectratio="f"/>
+                <v:shadow on="t" color="#000000" opacity="41287f" offset="0pt,1.5pt" origin="0f,0f" matrix="65536f,0f,0f,65536f"/>
                 <v:textbox>
                   <w:txbxContent>
                     <w:p>
@@ -805,13 +675,12 @@
       <w:r>
         <w:rPr>
           <w:rFonts w:ascii="Times New Roman" w:hAnsi="Times New Roman" w:cs="Times New Roman"/>
-          <w:noProof/>
           <w:sz w:val="24"/>
           <w:szCs w:val="24"/>
         </w:rPr>
         <w:drawing>
-          <wp:inline distT="0" distB="0" distL="0" distR="0" wp14:anchorId="7A50844E" wp14:editId="7876B8DA">
-            <wp:extent cx="6713045" cy="3510905"/>
+          <wp:inline distT="0" distB="0" distL="0" distR="0">
+            <wp:extent cx="6712585" cy="3510280"/>
             <wp:effectExtent l="0" t="0" r="0" b="0"/>
             <wp:docPr id="6" name="Picture 6"/>
             <wp:cNvGraphicFramePr>
@@ -821,13 +690,13 @@
               <a:graphicData uri="http://schemas.openxmlformats.org/drawingml/2006/picture">
                 <pic:pic xmlns:pic="http://schemas.openxmlformats.org/drawingml/2006/picture">
                   <pic:nvPicPr>
-                    <pic:cNvPr id="0" name="Picture 2"/>
+                    <pic:cNvPr id="6" name="Picture 6"/>
                     <pic:cNvPicPr>
                       <a:picLocks noChangeAspect="1" noChangeArrowheads="1"/>
                     </pic:cNvPicPr>
                   </pic:nvPicPr>
                   <pic:blipFill>
-                    <a:blip r:embed="rId5" cstate="print">
+                    <a:blip r:embed="rId6" cstate="print">
                       <a:extLst>
                         <a:ext uri="{28A0092B-C50C-407E-A947-70E740481C1C}">
                           <a14:useLocalDpi xmlns:a14="http://schemas.microsoft.com/office/drawing/2010/main" val="0"/>
@@ -839,7 +708,7 @@
                       <a:fillRect/>
                     </a:stretch>
                   </pic:blipFill>
-                  <pic:spPr bwMode="auto">
+                  <pic:spPr>
                     <a:xfrm>
                       <a:off x="0" y="0"/>
                       <a:ext cx="6758740" cy="3534803"/>
@@ -872,15 +741,15 @@
       <w:pPr>
         <w:rPr>
           <w:rFonts w:ascii="Times New Roman" w:hAnsi="Times New Roman" w:cs="Times New Roman"/>
-          <w:color w:val="538135" w:themeColor="accent6" w:themeShade="BF"/>
-          <w:sz w:val="24"/>
-          <w:szCs w:val="24"/>
-        </w:rPr>
-      </w:pPr>
-      <w:r>
-        <w:rPr>
-          <w:rFonts w:ascii="Times New Roman" w:hAnsi="Times New Roman" w:cs="Times New Roman"/>
-          <w:color w:val="538135" w:themeColor="accent6" w:themeShade="BF"/>
+          <w:color w:val="548235" w:themeColor="accent6" w:themeShade="BF"/>
+          <w:sz w:val="24"/>
+          <w:szCs w:val="24"/>
+        </w:rPr>
+      </w:pPr>
+      <w:r>
+        <w:rPr>
+          <w:rFonts w:ascii="Times New Roman" w:hAnsi="Times New Roman" w:cs="Times New Roman"/>
+          <w:color w:val="548235" w:themeColor="accent6" w:themeShade="BF"/>
           <w:sz w:val="24"/>
           <w:szCs w:val="24"/>
         </w:rPr>
@@ -889,10 +758,10 @@
     </w:p>
     <w:p>
       <w:pPr>
-        <w:pStyle w:val="ListParagraph"/>
+        <w:pStyle w:val="4"/>
         <w:numPr>
           <w:ilvl w:val="0"/>
-          <w:numId w:val="3"/>
+          <w:numId w:val="2"/>
         </w:numPr>
         <w:rPr>
           <w:rFonts w:ascii="Times New Roman" w:hAnsi="Times New Roman" w:cs="Times New Roman"/>
@@ -911,10 +780,10 @@
     </w:p>
     <w:p>
       <w:pPr>
-        <w:pStyle w:val="ListParagraph"/>
+        <w:pStyle w:val="4"/>
         <w:numPr>
           <w:ilvl w:val="0"/>
-          <w:numId w:val="3"/>
+          <w:numId w:val="2"/>
         </w:numPr>
         <w:rPr>
           <w:rFonts w:ascii="Times New Roman" w:hAnsi="Times New Roman" w:cs="Times New Roman"/>
@@ -933,10 +802,10 @@
     </w:p>
     <w:p>
       <w:pPr>
-        <w:pStyle w:val="ListParagraph"/>
+        <w:pStyle w:val="4"/>
         <w:numPr>
           <w:ilvl w:val="0"/>
-          <w:numId w:val="3"/>
+          <w:numId w:val="2"/>
         </w:numPr>
         <w:rPr>
           <w:rFonts w:ascii="Times New Roman" w:hAnsi="Times New Roman" w:cs="Times New Roman"/>
@@ -950,16 +819,15 @@
           <w:sz w:val="24"/>
           <w:szCs w:val="24"/>
         </w:rPr>
-        <w:lastRenderedPageBreak/>
         <w:t>More transparent</w:t>
       </w:r>
     </w:p>
     <w:p>
       <w:pPr>
-        <w:pStyle w:val="ListParagraph"/>
+        <w:pStyle w:val="4"/>
         <w:numPr>
           <w:ilvl w:val="0"/>
-          <w:numId w:val="3"/>
+          <w:numId w:val="2"/>
         </w:numPr>
         <w:rPr>
           <w:rFonts w:ascii="Times New Roman" w:hAnsi="Times New Roman" w:cs="Times New Roman"/>
@@ -989,17 +857,15 @@
       <w:pPr>
         <w:rPr>
           <w:rFonts w:ascii="Times New Roman" w:hAnsi="Times New Roman" w:cs="Times New Roman"/>
-          <w:noProof/>
-          <w:color w:val="538135" w:themeColor="accent6" w:themeShade="BF"/>
-          <w:sz w:val="24"/>
-          <w:szCs w:val="24"/>
-        </w:rPr>
-      </w:pPr>
-      <w:r>
-        <w:rPr>
-          <w:rFonts w:ascii="Times New Roman" w:hAnsi="Times New Roman" w:cs="Times New Roman"/>
-          <w:noProof/>
-          <w:color w:val="538135" w:themeColor="accent6" w:themeShade="BF"/>
+          <w:color w:val="548235" w:themeColor="accent6" w:themeShade="BF"/>
+          <w:sz w:val="24"/>
+          <w:szCs w:val="24"/>
+        </w:rPr>
+      </w:pPr>
+      <w:r>
+        <w:rPr>
+          <w:rFonts w:ascii="Times New Roman" w:hAnsi="Times New Roman" w:cs="Times New Roman"/>
+          <w:color w:val="548235" w:themeColor="accent6" w:themeShade="BF"/>
           <w:sz w:val="24"/>
           <w:szCs w:val="24"/>
         </w:rPr>
@@ -1015,22 +881,19 @@
         </w:rPr>
       </w:pPr>
       <w:r>
-        <w:rPr>
-          <w:noProof/>
-        </w:rPr>
         <mc:AlternateContent>
           <mc:Choice Requires="wps">
             <w:drawing>
-              <wp:anchor distT="0" distB="0" distL="114300" distR="114300" simplePos="0" relativeHeight="251664384" behindDoc="0" locked="0" layoutInCell="1" allowOverlap="1" wp14:anchorId="39B3C9A0" wp14:editId="406B4111">
+              <wp:anchor distT="0" distB="0" distL="114300" distR="114300" simplePos="0" relativeHeight="251664384" behindDoc="0" locked="0" layoutInCell="1" allowOverlap="1">
                 <wp:simplePos x="0" y="0"/>
                 <wp:positionH relativeFrom="column">
-                  <wp:posOffset>1823514</wp:posOffset>
+                  <wp:posOffset>1823085</wp:posOffset>
                 </wp:positionH>
                 <wp:positionV relativeFrom="paragraph">
-                  <wp:posOffset>2817334</wp:posOffset>
+                  <wp:posOffset>2816860</wp:posOffset>
                 </wp:positionV>
-                <wp:extent cx="4387006" cy="496842"/>
-                <wp:effectExtent l="0" t="0" r="13970" b="17780"/>
+                <wp:extent cx="4387215" cy="672465"/>
+                <wp:effectExtent l="6350" t="6350" r="6985" b="6985"/>
                 <wp:wrapNone/>
                 <wp:docPr id="18" name="Text Box 18"/>
                 <wp:cNvGraphicFramePr/>
@@ -1041,12 +904,11 @@
                       <wps:spPr>
                         <a:xfrm>
                           <a:off x="0" y="0"/>
-                          <a:ext cx="4387006" cy="496842"/>
+                          <a:ext cx="4387006" cy="672465"/>
                         </a:xfrm>
                         <a:prstGeom prst="rect">
                           <a:avLst/>
                         </a:prstGeom>
-                        <a:ln/>
                       </wps:spPr>
                       <wps:style>
                         <a:lnRef idx="2">
@@ -1066,59 +928,32 @@
                         <w:txbxContent>
                           <w:p>
                             <w:r>
-                              <w:t xml:space="preserve">If there is any variation in desired state and actual state (actual </w:t>
-                            </w:r>
-                            <w:proofErr w:type="gramStart"/>
-                            <w:r>
-                              <w:t>state!</w:t>
-                            </w:r>
-                            <w:r>
-                              <w:t>=</w:t>
-                            </w:r>
-                            <w:proofErr w:type="gramEnd"/>
-                            <w:r>
-                              <w:t xml:space="preserve"> desired state). The agent will pull the changes and get it deployed.</w:t>
+                              <w:t>If there is any variation in desired state and actual state (actual state!= desired state). The agent will pull the changes and get it deployed.</w:t>
                             </w:r>
                           </w:p>
                         </w:txbxContent>
                       </wps:txbx>
                       <wps:bodyPr rot="0" spcFirstLastPara="0" vertOverflow="overflow" horzOverflow="overflow" vert="horz" wrap="square" lIns="91440" tIns="45720" rIns="91440" bIns="45720" numCol="1" spcCol="0" rtlCol="0" fromWordArt="0" anchor="t" anchorCtr="0" forceAA="0" compatLnSpc="1">
-                        <a:prstTxWarp prst="textNoShape">
-                          <a:avLst/>
-                        </a:prstTxWarp>
                         <a:noAutofit/>
                       </wps:bodyPr>
                     </wps:wsp>
                   </a:graphicData>
                 </a:graphic>
-                <wp14:sizeRelH relativeFrom="margin">
-                  <wp14:pctWidth>0</wp14:pctWidth>
-                </wp14:sizeRelH>
-                <wp14:sizeRelV relativeFrom="margin">
-                  <wp14:pctHeight>0</wp14:pctHeight>
-                </wp14:sizeRelV>
               </wp:anchor>
             </w:drawing>
           </mc:Choice>
           <mc:Fallback>
             <w:pict>
-              <v:shape w14:anchorId="39B3C9A0" id="Text Box 18" o:spid="_x0000_s1031" type="#_x0000_t202" style="position:absolute;margin-left:143.6pt;margin-top:221.85pt;width:345.45pt;height:39.1pt;z-index:251664384;visibility:visible;mso-wrap-style:square;mso-width-percent:0;mso-height-percent:0;mso-wrap-distance-left:9pt;mso-wrap-distance-top:0;mso-wrap-distance-right:9pt;mso-wrap-distance-bottom:0;mso-position-horizontal:absolute;mso-position-horizontal-relative:text;mso-position-vertical:absolute;mso-position-vertical-relative:text;mso-width-percent:0;mso-height-percent:0;mso-width-relative:margin;mso-height-relative:margin;v-text-anchor:top" o:gfxdata="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" fillcolor="white [3201]" strokecolor="#4472c4 [3204]" strokeweight="1pt">
+              <v:shape id="_x0000_s1026" o:spid="_x0000_s1026" o:spt="202" type="#_x0000_t202" style="position:absolute;left:0pt;margin-left:143.55pt;margin-top:221.8pt;height:52.95pt;width:345.45pt;z-index:251664384;mso-width-relative:page;mso-height-relative:page;" fillcolor="#FFFFFF [3201]" filled="t" stroked="t" coordsize="21600,21600" o:gfxdata="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">
+                <v:fill on="t" focussize="0,0"/>
+                <v:stroke weight="1pt" color="#4472C4 [3204]" miterlimit="8" joinstyle="miter"/>
+                <v:imagedata o:title=""/>
+                <o:lock v:ext="edit" aspectratio="f"/>
                 <v:textbox>
                   <w:txbxContent>
                     <w:p>
                       <w:r>
-                        <w:t xml:space="preserve">If there is any variation in desired state and actual state (actual </w:t>
-                      </w:r>
-                      <w:proofErr w:type="gramStart"/>
-                      <w:r>
-                        <w:t>state!</w:t>
-                      </w:r>
-                      <w:r>
-                        <w:t>=</w:t>
-                      </w:r>
-                      <w:proofErr w:type="gramEnd"/>
-                      <w:r>
-                        <w:t xml:space="preserve"> desired state). The agent will pull the changes and get it deployed.</w:t>
+                        <w:t>If there is any variation in desired state and actual state (actual state!= desired state). The agent will pull the changes and get it deployed.</w:t>
                       </w:r>
                     </w:p>
                   </w:txbxContent>
@@ -1129,22 +964,19 @@
         </mc:AlternateContent>
       </w:r>
       <w:r>
-        <w:rPr>
-          <w:noProof/>
-        </w:rPr>
         <mc:AlternateContent>
           <mc:Choice Requires="wps">
             <w:drawing>
-              <wp:anchor distT="0" distB="0" distL="114300" distR="114300" simplePos="0" relativeHeight="251665408" behindDoc="0" locked="0" layoutInCell="1" allowOverlap="1" wp14:anchorId="353AF840" wp14:editId="777E075A">
+              <wp:anchor distT="0" distB="0" distL="114300" distR="114300" simplePos="0" relativeHeight="251665408" behindDoc="0" locked="0" layoutInCell="1" allowOverlap="1">
                 <wp:simplePos x="0" y="0"/>
                 <wp:positionH relativeFrom="column">
-                  <wp:posOffset>346781</wp:posOffset>
+                  <wp:posOffset>346710</wp:posOffset>
                 </wp:positionH>
                 <wp:positionV relativeFrom="paragraph">
-                  <wp:posOffset>2465151</wp:posOffset>
+                  <wp:posOffset>2465070</wp:posOffset>
                 </wp:positionV>
-                <wp:extent cx="1334927" cy="679688"/>
-                <wp:effectExtent l="0" t="0" r="17780" b="25400"/>
+                <wp:extent cx="1062990" cy="747395"/>
+                <wp:effectExtent l="6350" t="6350" r="16510" b="8255"/>
                 <wp:wrapNone/>
                 <wp:docPr id="19" name="Text Box 19"/>
                 <wp:cNvGraphicFramePr/>
@@ -1155,12 +987,11 @@
                       <wps:spPr>
                         <a:xfrm>
                           <a:off x="0" y="0"/>
-                          <a:ext cx="1334927" cy="679688"/>
+                          <a:ext cx="1062990" cy="747395"/>
                         </a:xfrm>
                         <a:prstGeom prst="rect">
                           <a:avLst/>
                         </a:prstGeom>
-                        <a:ln/>
                       </wps:spPr>
                       <wps:style>
                         <a:lnRef idx="2">
@@ -1180,10 +1011,7 @@
                         <w:txbxContent>
                           <w:p>
                             <w:r>
-                              <w:t>E.g.</w:t>
-                            </w:r>
-                            <w:r>
-                              <w:t>-</w:t>
+                              <w:t>E.g.-</w:t>
                             </w:r>
                           </w:p>
                           <w:p>
@@ -1191,37 +1019,32 @@
                               <w:t>Argo CD and flux CD</w:t>
                             </w:r>
                             <w:r>
-                              <w:br/>
+                              <w:br w:type="textWrapping"/>
                             </w:r>
                           </w:p>
                         </w:txbxContent>
                       </wps:txbx>
                       <wps:bodyPr rot="0" spcFirstLastPara="0" vertOverflow="overflow" horzOverflow="overflow" vert="horz" wrap="square" lIns="91440" tIns="45720" rIns="91440" bIns="45720" numCol="1" spcCol="0" rtlCol="0" fromWordArt="0" anchor="t" anchorCtr="0" forceAA="0" compatLnSpc="1">
-                        <a:prstTxWarp prst="textNoShape">
-                          <a:avLst/>
-                        </a:prstTxWarp>
                         <a:noAutofit/>
                       </wps:bodyPr>
                     </wps:wsp>
                   </a:graphicData>
                 </a:graphic>
-                <wp14:sizeRelV relativeFrom="margin">
-                  <wp14:pctHeight>0</wp14:pctHeight>
-                </wp14:sizeRelV>
               </wp:anchor>
             </w:drawing>
           </mc:Choice>
           <mc:Fallback>
             <w:pict>
-              <v:shape w14:anchorId="353AF840" id="Text Box 19" o:spid="_x0000_s1032" type="#_x0000_t202" style="position:absolute;margin-left:27.3pt;margin-top:194.1pt;width:105.1pt;height:53.5pt;z-index:251665408;visibility:visible;mso-wrap-style:square;mso-height-percent:0;mso-wrap-distance-left:9pt;mso-wrap-distance-top:0;mso-wrap-distance-right:9pt;mso-wrap-distance-bottom:0;mso-position-horizontal:absolute;mso-position-horizontal-relative:text;mso-position-vertical:absolute;mso-position-vertical-relative:text;mso-height-percent:0;mso-height-relative:margin;v-text-anchor:top" o:gfxdata="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" fillcolor="white [3201]" strokecolor="#4472c4 [3204]" strokeweight="1pt">
+              <v:shape id="_x0000_s1026" o:spid="_x0000_s1026" o:spt="202" type="#_x0000_t202" style="position:absolute;left:0pt;margin-left:27.3pt;margin-top:194.1pt;height:58.85pt;width:83.7pt;z-index:251665408;mso-width-relative:page;mso-height-relative:page;" fillcolor="#FFFFFF [3201]" filled="t" stroked="t" coordsize="21600,21600" o:gfxdata="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">
+                <v:fill on="t" focussize="0,0"/>
+                <v:stroke weight="1pt" color="#4472C4 [3204]" miterlimit="8" joinstyle="miter"/>
+                <v:imagedata o:title=""/>
+                <o:lock v:ext="edit" aspectratio="f"/>
                 <v:textbox>
                   <w:txbxContent>
                     <w:p>
                       <w:r>
-                        <w:t>E.g.</w:t>
-                      </w:r>
-                      <w:r>
-                        <w:t>-</w:t>
+                        <w:t>E.g.-</w:t>
                       </w:r>
                     </w:p>
                     <w:p>
@@ -1229,7 +1052,7 @@
                         <w:t>Argo CD and flux CD</w:t>
                       </w:r>
                       <w:r>
-                        <w:br/>
+                        <w:br w:type="textWrapping"/>
                       </w:r>
                     </w:p>
                   </w:txbxContent>
@@ -1240,11 +1063,8 @@
         </mc:AlternateContent>
       </w:r>
       <w:r>
-        <w:rPr>
-          <w:noProof/>
-        </w:rPr>
         <w:drawing>
-          <wp:inline distT="0" distB="0" distL="0" distR="0" wp14:anchorId="72FC437B" wp14:editId="56C27C74">
+          <wp:inline distT="0" distB="0" distL="0" distR="0">
             <wp:extent cx="5943600" cy="3343910"/>
             <wp:effectExtent l="0" t="0" r="0" b="8890"/>
             <wp:docPr id="17" name="Picture 17"/>
@@ -1255,13 +1075,13 @@
               <a:graphicData uri="http://schemas.openxmlformats.org/drawingml/2006/picture">
                 <pic:pic xmlns:pic="http://schemas.openxmlformats.org/drawingml/2006/picture">
                   <pic:nvPicPr>
-                    <pic:cNvPr id="0" name="Picture 10"/>
+                    <pic:cNvPr id="17" name="Picture 17"/>
                     <pic:cNvPicPr>
                       <a:picLocks noChangeAspect="1" noChangeArrowheads="1"/>
                     </pic:cNvPicPr>
                   </pic:nvPicPr>
                   <pic:blipFill>
-                    <a:blip r:embed="rId6" cstate="print">
+                    <a:blip r:embed="rId7" cstate="print">
                       <a:extLst>
                         <a:ext uri="{28A0092B-C50C-407E-A947-70E740481C1C}">
                           <a14:useLocalDpi xmlns:a14="http://schemas.microsoft.com/office/drawing/2010/main" val="0"/>
@@ -1273,7 +1093,7 @@
                       <a:fillRect/>
                     </a:stretch>
                   </pic:blipFill>
-                  <pic:spPr bwMode="auto">
+                  <pic:spPr>
                     <a:xfrm>
                       <a:off x="0" y="0"/>
                       <a:ext cx="5943600" cy="3343910"/>
@@ -1297,25 +1117,25 @@
       <w:pPr>
         <w:rPr>
           <w:rFonts w:ascii="Times New Roman" w:hAnsi="Times New Roman" w:cs="Times New Roman"/>
-          <w:color w:val="538135" w:themeColor="accent6" w:themeShade="BF"/>
-          <w:sz w:val="24"/>
-          <w:szCs w:val="24"/>
-        </w:rPr>
-      </w:pPr>
-    </w:p>
-    <w:p>
-      <w:pPr>
-        <w:rPr>
-          <w:rFonts w:ascii="Times New Roman" w:hAnsi="Times New Roman" w:cs="Times New Roman"/>
-          <w:color w:val="538135" w:themeColor="accent6" w:themeShade="BF"/>
-          <w:sz w:val="24"/>
-          <w:szCs w:val="24"/>
-        </w:rPr>
-      </w:pPr>
-      <w:r>
-        <w:rPr>
-          <w:rFonts w:ascii="Times New Roman" w:hAnsi="Times New Roman" w:cs="Times New Roman"/>
-          <w:color w:val="538135" w:themeColor="accent6" w:themeShade="BF"/>
+          <w:color w:val="548235" w:themeColor="accent6" w:themeShade="BF"/>
+          <w:sz w:val="24"/>
+          <w:szCs w:val="24"/>
+        </w:rPr>
+      </w:pPr>
+    </w:p>
+    <w:p>
+      <w:pPr>
+        <w:rPr>
+          <w:rFonts w:ascii="Times New Roman" w:hAnsi="Times New Roman" w:cs="Times New Roman"/>
+          <w:color w:val="548235" w:themeColor="accent6" w:themeShade="BF"/>
+          <w:sz w:val="24"/>
+          <w:szCs w:val="24"/>
+        </w:rPr>
+      </w:pPr>
+      <w:r>
+        <w:rPr>
+          <w:rFonts w:ascii="Times New Roman" w:hAnsi="Times New Roman" w:cs="Times New Roman"/>
+          <w:color w:val="548235" w:themeColor="accent6" w:themeShade="BF"/>
           <w:sz w:val="24"/>
           <w:szCs w:val="24"/>
         </w:rPr>
@@ -1324,10 +1144,10 @@
     </w:p>
     <w:p>
       <w:pPr>
-        <w:pStyle w:val="ListParagraph"/>
+        <w:pStyle w:val="4"/>
         <w:numPr>
           <w:ilvl w:val="0"/>
-          <w:numId w:val="2"/>
+          <w:numId w:val="3"/>
         </w:numPr>
         <w:rPr>
           <w:rFonts w:ascii="Times New Roman" w:hAnsi="Times New Roman" w:cs="Times New Roman"/>
@@ -1346,10 +1166,10 @@
     </w:p>
     <w:p>
       <w:pPr>
-        <w:pStyle w:val="ListParagraph"/>
+        <w:pStyle w:val="4"/>
         <w:numPr>
           <w:ilvl w:val="0"/>
-          <w:numId w:val="2"/>
+          <w:numId w:val="3"/>
         </w:numPr>
         <w:rPr>
           <w:rFonts w:ascii="Times New Roman" w:hAnsi="Times New Roman" w:cs="Times New Roman"/>
@@ -1368,10 +1188,10 @@
     </w:p>
     <w:p>
       <w:pPr>
-        <w:pStyle w:val="ListParagraph"/>
+        <w:pStyle w:val="4"/>
         <w:numPr>
           <w:ilvl w:val="0"/>
-          <w:numId w:val="2"/>
+          <w:numId w:val="3"/>
         </w:numPr>
         <w:rPr>
           <w:rFonts w:ascii="Times New Roman" w:hAnsi="Times New Roman" w:cs="Times New Roman"/>
@@ -1385,50 +1205,31 @@
           <w:sz w:val="24"/>
           <w:szCs w:val="24"/>
         </w:rPr>
-        <w:t xml:space="preserve">Is anything </w:t>
-      </w:r>
-      <w:r>
-        <w:rPr>
-          <w:rFonts w:ascii="Times New Roman" w:hAnsi="Times New Roman" w:cs="Times New Roman"/>
-          <w:sz w:val="24"/>
-          <w:szCs w:val="24"/>
-        </w:rPr>
-        <w:t>going</w:t>
-      </w:r>
-      <w:r>
-        <w:rPr>
-          <w:rFonts w:ascii="Times New Roman" w:hAnsi="Times New Roman" w:cs="Times New Roman"/>
-          <w:sz w:val="24"/>
-          <w:szCs w:val="24"/>
-        </w:rPr>
-        <w:t xml:space="preserve"> wrong we can instantly revert the changes</w:t>
-      </w:r>
-    </w:p>
-    <w:p>
-      <w:pPr>
-        <w:pStyle w:val="ListParagraph"/>
-        <w:rPr>
-          <w:rFonts w:ascii="Times New Roman" w:hAnsi="Times New Roman" w:cs="Times New Roman"/>
-          <w:sz w:val="24"/>
-          <w:szCs w:val="24"/>
-        </w:rPr>
-      </w:pPr>
-    </w:p>
-    <w:p>
-      <w:pPr>
-        <w:rPr>
-          <w:rFonts w:ascii="Times New Roman" w:hAnsi="Times New Roman" w:cs="Times New Roman"/>
-          <w:sz w:val="24"/>
-          <w:szCs w:val="24"/>
-        </w:rPr>
-      </w:pPr>
-      <w:r>
-        <w:rPr>
-          <w:noProof/>
-        </w:rPr>
+        <w:t>Is anything going wrong we can instantly revert the changes</w:t>
+      </w:r>
+    </w:p>
+    <w:p>
+      <w:pPr>
+        <w:pStyle w:val="4"/>
+        <w:rPr>
+          <w:rFonts w:ascii="Times New Roman" w:hAnsi="Times New Roman" w:cs="Times New Roman"/>
+          <w:sz w:val="24"/>
+          <w:szCs w:val="24"/>
+        </w:rPr>
+      </w:pPr>
+    </w:p>
+    <w:p>
+      <w:pPr>
+        <w:rPr>
+          <w:rFonts w:ascii="Times New Roman" w:hAnsi="Times New Roman" w:cs="Times New Roman"/>
+          <w:sz w:val="24"/>
+          <w:szCs w:val="24"/>
+        </w:rPr>
+      </w:pPr>
+      <w:r>
         <w:drawing>
-          <wp:inline distT="0" distB="0" distL="0" distR="0" wp14:anchorId="52B5C7AF" wp14:editId="204C4BFC">
-            <wp:extent cx="4361180" cy="1794571"/>
+          <wp:inline distT="0" distB="0" distL="0" distR="0">
+            <wp:extent cx="4361180" cy="1794510"/>
             <wp:effectExtent l="0" t="0" r="1270" b="0"/>
             <wp:docPr id="16" name="Picture 16"/>
             <wp:cNvGraphicFramePr>
@@ -1438,13 +1239,13 @@
               <a:graphicData uri="http://schemas.openxmlformats.org/drawingml/2006/picture">
                 <pic:pic xmlns:pic="http://schemas.openxmlformats.org/drawingml/2006/picture">
                   <pic:nvPicPr>
-                    <pic:cNvPr id="0" name="Picture 9"/>
+                    <pic:cNvPr id="16" name="Picture 16"/>
                     <pic:cNvPicPr>
                       <a:picLocks noChangeAspect="1" noChangeArrowheads="1"/>
                     </pic:cNvPicPr>
                   </pic:nvPicPr>
-                  <pic:blipFill rotWithShape="1">
-                    <a:blip r:embed="rId7" cstate="print">
+                  <pic:blipFill>
+                    <a:blip r:embed="rId8" cstate="print">
                       <a:extLst>
                         <a:ext uri="{28A0092B-C50C-407E-A947-70E740481C1C}">
                           <a14:useLocalDpi xmlns:a14="http://schemas.microsoft.com/office/drawing/2010/main" val="0"/>
@@ -1452,9 +1253,11 @@
                       </a:extLst>
                     </a:blip>
                     <a:srcRect t="3802" b="26289"/>
-                    <a:stretch/>
+                    <a:stretch>
+                      <a:fillRect/>
+                    </a:stretch>
                   </pic:blipFill>
-                  <pic:spPr bwMode="auto">
+                  <pic:spPr>
                     <a:xfrm>
                       <a:off x="0" y="0"/>
                       <a:ext cx="4372685" cy="1799305"/>
@@ -1466,11 +1269,6 @@
                     <a:ln>
                       <a:noFill/>
                     </a:ln>
-                    <a:extLst>
-                      <a:ext uri="{53640926-AAD7-44D8-BBD7-CCE9431645EC}">
-                        <a14:shadowObscured xmlns:a14="http://schemas.microsoft.com/office/drawing/2010/main"/>
-                      </a:ext>
-                    </a:extLst>
                   </pic:spPr>
                 </pic:pic>
               </a:graphicData>
@@ -1479,49 +1277,73 @@
         </w:drawing>
       </w:r>
     </w:p>
-    <w:p>
-      <w:pPr>
-        <w:rPr>
-          <w:rFonts w:ascii="Times New Roman" w:hAnsi="Times New Roman" w:cs="Times New Roman"/>
-          <w:sz w:val="24"/>
-          <w:szCs w:val="24"/>
-        </w:rPr>
-      </w:pPr>
-      <w:r>
-        <w:rPr>
-          <w:rFonts w:ascii="Times New Roman" w:hAnsi="Times New Roman" w:cs="Times New Roman"/>
-          <w:color w:val="538135" w:themeColor="accent6" w:themeShade="BF"/>
-          <w:sz w:val="24"/>
-          <w:szCs w:val="24"/>
-        </w:rPr>
-        <w:t xml:space="preserve">Reference URL </w:t>
-      </w:r>
-      <w:r>
-        <w:rPr>
-          <w:rFonts w:ascii="Times New Roman" w:hAnsi="Times New Roman" w:cs="Times New Roman"/>
-          <w:sz w:val="24"/>
-          <w:szCs w:val="24"/>
-        </w:rPr>
-        <w:t>https://www.youtube.com/watch?v=f5EpcWp0THw</w:t>
-      </w:r>
-    </w:p>
     <w:sectPr>
       <w:pgSz w:w="12240" w:h="15840"/>
       <w:pgMar w:top="1440" w:right="1440" w:bottom="1440" w:left="1440" w:header="720" w:footer="720" w:gutter="0"/>
-      <w:cols w:space="720"/>
-      <w:docGrid w:linePitch="360"/>
+      <w:cols w:space="720" w:num="1"/>
+      <w:docGrid w:linePitch="360" w:charSpace="0"/>
     </w:sectPr>
   </w:body>
 </w:document>
 </file>
 
+<file path=word/endnotes.xml><?xml version="1.0" encoding="utf-8"?>
+<w:endnotes xmlns:wpc="http://schemas.microsoft.com/office/word/2010/wordprocessingCanvas" xmlns:mc="http://schemas.openxmlformats.org/markup-compatibility/2006" xmlns:o="urn:schemas-microsoft-com:office:office" xmlns:r="http://schemas.openxmlformats.org/officeDocument/2006/relationships" xmlns:m="http://schemas.openxmlformats.org/officeDocument/2006/math" xmlns:v="urn:schemas-microsoft-com:vml" xmlns:wp14="http://schemas.microsoft.com/office/word/2010/wordprocessingDrawing" xmlns:wp="http://schemas.openxmlformats.org/drawingml/2006/wordprocessingDrawing" xmlns:w="http://schemas.openxmlformats.org/wordprocessingml/2006/main" xmlns:w14="http://schemas.microsoft.com/office/word/2010/wordml" xmlns:w15="http://schemas.microsoft.com/office/word/2012/wordml" xmlns:w10="urn:schemas-microsoft-com:office:word" xmlns:wpg="http://schemas.microsoft.com/office/word/2010/wordprocessingGroup" xmlns:wpi="http://schemas.microsoft.com/office/word/2010/wordprocessingInk" xmlns:wne="http://schemas.microsoft.com/office/word/2006/wordml" xmlns:wps="http://schemas.microsoft.com/office/word/2010/wordprocessingShape" xmlns:wpsCustomData="http://www.wps.cn/officeDocument/2013/wpsCustomData" mc:Ignorable="w14 w15 wp14">
+  <w:endnote w:type="separator" w:id="0">
+    <w:p>
+      <w:pPr>
+        <w:spacing w:line="240" w:lineRule="auto"/>
+      </w:pPr>
+      <w:r>
+        <w:separator/>
+      </w:r>
+    </w:p>
+  </w:endnote>
+  <w:endnote w:type="continuationSeparator" w:id="1">
+    <w:p>
+      <w:pPr>
+        <w:spacing w:line="240" w:lineRule="auto"/>
+      </w:pPr>
+      <w:r>
+        <w:continuationSeparator/>
+      </w:r>
+    </w:p>
+  </w:endnote>
+</w:endnotes>
+</file>
+
+<file path=word/footnotes.xml><?xml version="1.0" encoding="utf-8"?>
+<w:footnotes xmlns:wpc="http://schemas.microsoft.com/office/word/2010/wordprocessingCanvas" xmlns:mc="http://schemas.openxmlformats.org/markup-compatibility/2006" xmlns:o="urn:schemas-microsoft-com:office:office" xmlns:r="http://schemas.openxmlformats.org/officeDocument/2006/relationships" xmlns:m="http://schemas.openxmlformats.org/officeDocument/2006/math" xmlns:v="urn:schemas-microsoft-com:vml" xmlns:wp14="http://schemas.microsoft.com/office/word/2010/wordprocessingDrawing" xmlns:wp="http://schemas.openxmlformats.org/drawingml/2006/wordprocessingDrawing" xmlns:w="http://schemas.openxmlformats.org/wordprocessingml/2006/main" xmlns:w14="http://schemas.microsoft.com/office/word/2010/wordml" xmlns:w15="http://schemas.microsoft.com/office/word/2012/wordml" xmlns:w10="urn:schemas-microsoft-com:office:word" xmlns:wpg="http://schemas.microsoft.com/office/word/2010/wordprocessingGroup" xmlns:wpi="http://schemas.microsoft.com/office/word/2010/wordprocessingInk" xmlns:wne="http://schemas.microsoft.com/office/word/2006/wordml" xmlns:wps="http://schemas.microsoft.com/office/word/2010/wordprocessingShape" xmlns:wpsCustomData="http://www.wps.cn/officeDocument/2013/wpsCustomData" mc:Ignorable="w14 w15 wp14">
+  <w:footnote w:type="separator" w:id="0">
+    <w:p>
+      <w:pPr>
+        <w:spacing w:before="0" w:after="0" w:line="259" w:lineRule="auto"/>
+      </w:pPr>
+      <w:r>
+        <w:separator/>
+      </w:r>
+    </w:p>
+  </w:footnote>
+  <w:footnote w:type="continuationSeparator" w:id="1">
+    <w:p>
+      <w:pPr>
+        <w:spacing w:before="0" w:after="0" w:line="259" w:lineRule="auto"/>
+      </w:pPr>
+      <w:r>
+        <w:continuationSeparator/>
+      </w:r>
+    </w:p>
+  </w:footnote>
+</w:footnotes>
+</file>
+
 <file path=word/numbering.xml><?xml version="1.0" encoding="utf-8"?>
-<w:numbering xmlns:wpc="http://schemas.microsoft.com/office/word/2010/wordprocessingCanvas" xmlns:cx="http://schemas.microsoft.com/office/drawing/2014/chartex" xmlns:cx1="http://schemas.microsoft.com/office/drawing/2015/9/8/chartex" xmlns:cx2="http://schemas.microsoft.com/office/drawing/2015/10/21/chartex" xmlns:cx3="http://schemas.microsoft.com/office/drawing/2016/5/9/chartex" xmlns:cx4="http://schemas.microsoft.com/office/drawing/2016/5/10/chartex" xmlns:cx5="http://schemas.microsoft.com/office/drawing/2016/5/11/chartex" xmlns:cx6="http://schemas.microsoft.com/office/drawing/2016/5/12/chartex" xmlns:cx7="http://schemas.microsoft.com/office/drawing/2016/5/13/chartex" xmlns:cx8="http://schemas.microsoft.com/office/drawing/2016/5/14/chartex" xmlns:mc="http://schemas.openxmlformats.org/markup-compatibility/2006" xmlns:aink="http://schemas.microsoft.com/office/drawing/2016/ink" xmlns:am3d="http://schemas.microsoft.com/office/drawing/2017/model3d" xmlns:o="urn:schemas-microsoft-com:office:office" xmlns:r="http://schemas.openxmlformats.org/officeDocument/2006/relationships" xmlns:m="http://schemas.openxmlformats.org/officeDocument/2006/math" xmlns:v="urn:schemas-microsoft-com:vml" xmlns:wp14="http://schemas.microsoft.com/office/word/2010/wordprocessingDrawing" xmlns:wp="http://schemas.openxmlformats.org/drawingml/2006/wordprocessingDrawing" xmlns:w10="urn:schemas-microsoft-com:office:word" xmlns:w="http://schemas.openxmlformats.org/wordprocessingml/2006/main" xmlns:w14="http://schemas.microsoft.com/office/word/2010/wordml" xmlns:w15="http://schemas.microsoft.com/office/word/2012/wordml" xmlns:w16cex="http://schemas.microsoft.com/office/word/2018/wordml/cex" xmlns:w16cid="http://schemas.microsoft.com/office/word/2016/wordml/cid" xmlns:w16="http://schemas.microsoft.com/office/word/2018/wordml" xmlns:w16sdtdh="http://schemas.microsoft.com/office/word/2020/wordml/sdtdatahash" xmlns:w16se="http://schemas.microsoft.com/office/word/2015/wordml/symex" xmlns:wpg="http://schemas.microsoft.com/office/word/2010/wordprocessingGroup" xmlns:wpi="http://schemas.microsoft.com/office/word/2010/wordprocessingInk" xmlns:wne="http://schemas.microsoft.com/office/word/2006/wordml" xmlns:wps="http://schemas.microsoft.com/office/word/2010/wordprocessingShape" mc:Ignorable="w14 w15 w16se w16cid w16 w16cex w16sdtdh wp14">
-  <w:abstractNum w:abstractNumId="0" w15:restartNumberingAfterBreak="0">
+<w:numbering xmlns:wpc="http://schemas.microsoft.com/office/word/2010/wordprocessingCanvas" xmlns:mc="http://schemas.openxmlformats.org/markup-compatibility/2006" xmlns:o="urn:schemas-microsoft-com:office:office" xmlns:r="http://schemas.openxmlformats.org/officeDocument/2006/relationships" xmlns:m="http://schemas.openxmlformats.org/officeDocument/2006/math" xmlns:v="urn:schemas-microsoft-com:vml" xmlns:wp14="http://schemas.microsoft.com/office/word/2010/wordprocessingDrawing" xmlns:wp="http://schemas.openxmlformats.org/drawingml/2006/wordprocessingDrawing" xmlns:w10="urn:schemas-microsoft-com:office:word" xmlns:w="http://schemas.openxmlformats.org/wordprocessingml/2006/main" xmlns:w14="http://schemas.microsoft.com/office/word/2010/wordml" xmlns:wpg="http://schemas.microsoft.com/office/word/2010/wordprocessingGroup" xmlns:wpi="http://schemas.microsoft.com/office/word/2010/wordprocessingInk" xmlns:wne="http://schemas.microsoft.com/office/word/2006/wordml" xmlns:wps="http://schemas.microsoft.com/office/word/2010/wordprocessingShape" xmlns:wpsCustomData="http://www.wps.cn/officeDocument/2013/wpsCustomData" mc:Ignorable="w14 wp14">
+  <w:abstractNum w:abstractNumId="0">
     <w:nsid w:val="048F1303"/>
-    <w:multiLevelType w:val="hybridMultilevel"/>
-    <w:tmpl w:val="1C3CA370"/>
-    <w:lvl w:ilvl="0" w:tplc="04090001">
+    <w:multiLevelType w:val="multilevel"/>
+    <w:tmpl w:val="048F1303"/>
+    <w:lvl w:ilvl="0" w:tentative="0">
       <w:start w:val="1"/>
       <w:numFmt w:val="bullet"/>
       <w:lvlText w:val=""/>
@@ -1530,10 +1352,10 @@
         <w:ind w:left="720" w:hanging="360"/>
       </w:pPr>
       <w:rPr>
-        <w:rFonts w:ascii="Symbol" w:hAnsi="Symbol" w:hint="default"/>
-      </w:rPr>
-    </w:lvl>
-    <w:lvl w:ilvl="1" w:tplc="04090003" w:tentative="1">
+        <w:rFonts w:hint="default" w:ascii="Symbol" w:hAnsi="Symbol"/>
+      </w:rPr>
+    </w:lvl>
+    <w:lvl w:ilvl="1" w:tentative="0">
       <w:start w:val="1"/>
       <w:numFmt w:val="bullet"/>
       <w:lvlText w:val="o"/>
@@ -1542,10 +1364,10 @@
         <w:ind w:left="1440" w:hanging="360"/>
       </w:pPr>
       <w:rPr>
-        <w:rFonts w:ascii="Courier New" w:hAnsi="Courier New" w:cs="Courier New" w:hint="default"/>
-      </w:rPr>
-    </w:lvl>
-    <w:lvl w:ilvl="2" w:tplc="04090005" w:tentative="1">
+        <w:rFonts w:hint="default" w:ascii="Courier New" w:hAnsi="Courier New" w:cs="Courier New"/>
+      </w:rPr>
+    </w:lvl>
+    <w:lvl w:ilvl="2" w:tentative="0">
       <w:start w:val="1"/>
       <w:numFmt w:val="bullet"/>
       <w:lvlText w:val=""/>
@@ -1554,10 +1376,10 @@
         <w:ind w:left="2160" w:hanging="360"/>
       </w:pPr>
       <w:rPr>
-        <w:rFonts w:ascii="Wingdings" w:hAnsi="Wingdings" w:hint="default"/>
-      </w:rPr>
-    </w:lvl>
-    <w:lvl w:ilvl="3" w:tplc="04090001" w:tentative="1">
+        <w:rFonts w:hint="default" w:ascii="Wingdings" w:hAnsi="Wingdings"/>
+      </w:rPr>
+    </w:lvl>
+    <w:lvl w:ilvl="3" w:tentative="0">
       <w:start w:val="1"/>
       <w:numFmt w:val="bullet"/>
       <w:lvlText w:val=""/>
@@ -1566,10 +1388,10 @@
         <w:ind w:left="2880" w:hanging="360"/>
       </w:pPr>
       <w:rPr>
-        <w:rFonts w:ascii="Symbol" w:hAnsi="Symbol" w:hint="default"/>
-      </w:rPr>
-    </w:lvl>
-    <w:lvl w:ilvl="4" w:tplc="04090003" w:tentative="1">
+        <w:rFonts w:hint="default" w:ascii="Symbol" w:hAnsi="Symbol"/>
+      </w:rPr>
+    </w:lvl>
+    <w:lvl w:ilvl="4" w:tentative="0">
       <w:start w:val="1"/>
       <w:numFmt w:val="bullet"/>
       <w:lvlText w:val="o"/>
@@ -1578,10 +1400,10 @@
         <w:ind w:left="3600" w:hanging="360"/>
       </w:pPr>
       <w:rPr>
-        <w:rFonts w:ascii="Courier New" w:hAnsi="Courier New" w:cs="Courier New" w:hint="default"/>
-      </w:rPr>
-    </w:lvl>
-    <w:lvl w:ilvl="5" w:tplc="04090005" w:tentative="1">
+        <w:rFonts w:hint="default" w:ascii="Courier New" w:hAnsi="Courier New" w:cs="Courier New"/>
+      </w:rPr>
+    </w:lvl>
+    <w:lvl w:ilvl="5" w:tentative="0">
       <w:start w:val="1"/>
       <w:numFmt w:val="bullet"/>
       <w:lvlText w:val=""/>
@@ -1590,10 +1412,10 @@
         <w:ind w:left="4320" w:hanging="360"/>
       </w:pPr>
       <w:rPr>
-        <w:rFonts w:ascii="Wingdings" w:hAnsi="Wingdings" w:hint="default"/>
-      </w:rPr>
-    </w:lvl>
-    <w:lvl w:ilvl="6" w:tplc="04090001" w:tentative="1">
+        <w:rFonts w:hint="default" w:ascii="Wingdings" w:hAnsi="Wingdings"/>
+      </w:rPr>
+    </w:lvl>
+    <w:lvl w:ilvl="6" w:tentative="0">
       <w:start w:val="1"/>
       <w:numFmt w:val="bullet"/>
       <w:lvlText w:val=""/>
@@ -1602,10 +1424,10 @@
         <w:ind w:left="5040" w:hanging="360"/>
       </w:pPr>
       <w:rPr>
-        <w:rFonts w:ascii="Symbol" w:hAnsi="Symbol" w:hint="default"/>
-      </w:rPr>
-    </w:lvl>
-    <w:lvl w:ilvl="7" w:tplc="04090003" w:tentative="1">
+        <w:rFonts w:hint="default" w:ascii="Symbol" w:hAnsi="Symbol"/>
+      </w:rPr>
+    </w:lvl>
+    <w:lvl w:ilvl="7" w:tentative="0">
       <w:start w:val="1"/>
       <w:numFmt w:val="bullet"/>
       <w:lvlText w:val="o"/>
@@ -1614,10 +1436,10 @@
         <w:ind w:left="5760" w:hanging="360"/>
       </w:pPr>
       <w:rPr>
-        <w:rFonts w:ascii="Courier New" w:hAnsi="Courier New" w:cs="Courier New" w:hint="default"/>
-      </w:rPr>
-    </w:lvl>
-    <w:lvl w:ilvl="8" w:tplc="04090005" w:tentative="1">
+        <w:rFonts w:hint="default" w:ascii="Courier New" w:hAnsi="Courier New" w:cs="Courier New"/>
+      </w:rPr>
+    </w:lvl>
+    <w:lvl w:ilvl="8" w:tentative="0">
       <w:start w:val="1"/>
       <w:numFmt w:val="bullet"/>
       <w:lvlText w:val=""/>
@@ -1626,15 +1448,15 @@
         <w:ind w:left="6480" w:hanging="360"/>
       </w:pPr>
       <w:rPr>
-        <w:rFonts w:ascii="Wingdings" w:hAnsi="Wingdings" w:hint="default"/>
+        <w:rFonts w:hint="default" w:ascii="Wingdings" w:hAnsi="Wingdings"/>
       </w:rPr>
     </w:lvl>
   </w:abstractNum>
-  <w:abstractNum w:abstractNumId="1" w15:restartNumberingAfterBreak="0">
+  <w:abstractNum w:abstractNumId="1">
     <w:nsid w:val="32DC6049"/>
-    <w:multiLevelType w:val="hybridMultilevel"/>
-    <w:tmpl w:val="38964F68"/>
-    <w:lvl w:ilvl="0" w:tplc="04090001">
+    <w:multiLevelType w:val="multilevel"/>
+    <w:tmpl w:val="32DC6049"/>
+    <w:lvl w:ilvl="0" w:tentative="0">
       <w:start w:val="1"/>
       <w:numFmt w:val="bullet"/>
       <w:lvlText w:val=""/>
@@ -1643,10 +1465,10 @@
         <w:ind w:left="720" w:hanging="360"/>
       </w:pPr>
       <w:rPr>
-        <w:rFonts w:ascii="Symbol" w:hAnsi="Symbol" w:hint="default"/>
-      </w:rPr>
-    </w:lvl>
-    <w:lvl w:ilvl="1" w:tplc="04090003" w:tentative="1">
+        <w:rFonts w:hint="default" w:ascii="Symbol" w:hAnsi="Symbol"/>
+      </w:rPr>
+    </w:lvl>
+    <w:lvl w:ilvl="1" w:tentative="0">
       <w:start w:val="1"/>
       <w:numFmt w:val="bullet"/>
       <w:lvlText w:val="o"/>
@@ -1655,10 +1477,10 @@
         <w:ind w:left="1440" w:hanging="360"/>
       </w:pPr>
       <w:rPr>
-        <w:rFonts w:ascii="Courier New" w:hAnsi="Courier New" w:cs="Courier New" w:hint="default"/>
-      </w:rPr>
-    </w:lvl>
-    <w:lvl w:ilvl="2" w:tplc="04090005" w:tentative="1">
+        <w:rFonts w:hint="default" w:ascii="Courier New" w:hAnsi="Courier New" w:cs="Courier New"/>
+      </w:rPr>
+    </w:lvl>
+    <w:lvl w:ilvl="2" w:tentative="0">
       <w:start w:val="1"/>
       <w:numFmt w:val="bullet"/>
       <w:lvlText w:val=""/>
@@ -1667,10 +1489,10 @@
         <w:ind w:left="2160" w:hanging="360"/>
       </w:pPr>
       <w:rPr>
-        <w:rFonts w:ascii="Wingdings" w:hAnsi="Wingdings" w:hint="default"/>
-      </w:rPr>
-    </w:lvl>
-    <w:lvl w:ilvl="3" w:tplc="04090001" w:tentative="1">
+        <w:rFonts w:hint="default" w:ascii="Wingdings" w:hAnsi="Wingdings"/>
+      </w:rPr>
+    </w:lvl>
+    <w:lvl w:ilvl="3" w:tentative="0">
       <w:start w:val="1"/>
       <w:numFmt w:val="bullet"/>
       <w:lvlText w:val=""/>
@@ -1679,10 +1501,10 @@
         <w:ind w:left="2880" w:hanging="360"/>
       </w:pPr>
       <w:rPr>
-        <w:rFonts w:ascii="Symbol" w:hAnsi="Symbol" w:hint="default"/>
-      </w:rPr>
-    </w:lvl>
-    <w:lvl w:ilvl="4" w:tplc="04090003" w:tentative="1">
+        <w:rFonts w:hint="default" w:ascii="Symbol" w:hAnsi="Symbol"/>
+      </w:rPr>
+    </w:lvl>
+    <w:lvl w:ilvl="4" w:tentative="0">
       <w:start w:val="1"/>
       <w:numFmt w:val="bullet"/>
       <w:lvlText w:val="o"/>
@@ -1691,10 +1513,10 @@
         <w:ind w:left="3600" w:hanging="360"/>
       </w:pPr>
       <w:rPr>
-        <w:rFonts w:ascii="Courier New" w:hAnsi="Courier New" w:cs="Courier New" w:hint="default"/>
-      </w:rPr>
-    </w:lvl>
-    <w:lvl w:ilvl="5" w:tplc="04090005" w:tentative="1">
+        <w:rFonts w:hint="default" w:ascii="Courier New" w:hAnsi="Courier New" w:cs="Courier New"/>
+      </w:rPr>
+    </w:lvl>
+    <w:lvl w:ilvl="5" w:tentative="0">
       <w:start w:val="1"/>
       <w:numFmt w:val="bullet"/>
       <w:lvlText w:val=""/>
@@ -1703,10 +1525,10 @@
         <w:ind w:left="4320" w:hanging="360"/>
       </w:pPr>
       <w:rPr>
-        <w:rFonts w:ascii="Wingdings" w:hAnsi="Wingdings" w:hint="default"/>
-      </w:rPr>
-    </w:lvl>
-    <w:lvl w:ilvl="6" w:tplc="04090001" w:tentative="1">
+        <w:rFonts w:hint="default" w:ascii="Wingdings" w:hAnsi="Wingdings"/>
+      </w:rPr>
+    </w:lvl>
+    <w:lvl w:ilvl="6" w:tentative="0">
       <w:start w:val="1"/>
       <w:numFmt w:val="bullet"/>
       <w:lvlText w:val=""/>
@@ -1715,10 +1537,10 @@
         <w:ind w:left="5040" w:hanging="360"/>
       </w:pPr>
       <w:rPr>
-        <w:rFonts w:ascii="Symbol" w:hAnsi="Symbol" w:hint="default"/>
-      </w:rPr>
-    </w:lvl>
-    <w:lvl w:ilvl="7" w:tplc="04090003" w:tentative="1">
+        <w:rFonts w:hint="default" w:ascii="Symbol" w:hAnsi="Symbol"/>
+      </w:rPr>
+    </w:lvl>
+    <w:lvl w:ilvl="7" w:tentative="0">
       <w:start w:val="1"/>
       <w:numFmt w:val="bullet"/>
       <w:lvlText w:val="o"/>
@@ -1727,10 +1549,10 @@
         <w:ind w:left="5760" w:hanging="360"/>
       </w:pPr>
       <w:rPr>
-        <w:rFonts w:ascii="Courier New" w:hAnsi="Courier New" w:cs="Courier New" w:hint="default"/>
-      </w:rPr>
-    </w:lvl>
-    <w:lvl w:ilvl="8" w:tplc="04090005" w:tentative="1">
+        <w:rFonts w:hint="default" w:ascii="Courier New" w:hAnsi="Courier New" w:cs="Courier New"/>
+      </w:rPr>
+    </w:lvl>
+    <w:lvl w:ilvl="8" w:tentative="0">
       <w:start w:val="1"/>
       <w:numFmt w:val="bullet"/>
       <w:lvlText w:val=""/>
@@ -1739,15 +1561,15 @@
         <w:ind w:left="6480" w:hanging="360"/>
       </w:pPr>
       <w:rPr>
-        <w:rFonts w:ascii="Wingdings" w:hAnsi="Wingdings" w:hint="default"/>
+        <w:rFonts w:hint="default" w:ascii="Wingdings" w:hAnsi="Wingdings"/>
       </w:rPr>
     </w:lvl>
   </w:abstractNum>
-  <w:abstractNum w:abstractNumId="2" w15:restartNumberingAfterBreak="0">
+  <w:abstractNum w:abstractNumId="2">
     <w:nsid w:val="4F694699"/>
-    <w:multiLevelType w:val="hybridMultilevel"/>
-    <w:tmpl w:val="1A466B52"/>
-    <w:lvl w:ilvl="0" w:tplc="04090001">
+    <w:multiLevelType w:val="multilevel"/>
+    <w:tmpl w:val="4F694699"/>
+    <w:lvl w:ilvl="0" w:tentative="0">
       <w:start w:val="1"/>
       <w:numFmt w:val="bullet"/>
       <w:lvlText w:val=""/>
@@ -1756,10 +1578,10 @@
         <w:ind w:left="720" w:hanging="360"/>
       </w:pPr>
       <w:rPr>
-        <w:rFonts w:ascii="Symbol" w:hAnsi="Symbol" w:hint="default"/>
-      </w:rPr>
-    </w:lvl>
-    <w:lvl w:ilvl="1" w:tplc="04090003" w:tentative="1">
+        <w:rFonts w:hint="default" w:ascii="Symbol" w:hAnsi="Symbol"/>
+      </w:rPr>
+    </w:lvl>
+    <w:lvl w:ilvl="1" w:tentative="0">
       <w:start w:val="1"/>
       <w:numFmt w:val="bullet"/>
       <w:lvlText w:val="o"/>
@@ -1768,10 +1590,10 @@
         <w:ind w:left="1440" w:hanging="360"/>
       </w:pPr>
       <w:rPr>
-        <w:rFonts w:ascii="Courier New" w:hAnsi="Courier New" w:cs="Courier New" w:hint="default"/>
-      </w:rPr>
-    </w:lvl>
-    <w:lvl w:ilvl="2" w:tplc="04090005" w:tentative="1">
+        <w:rFonts w:hint="default" w:ascii="Courier New" w:hAnsi="Courier New" w:cs="Courier New"/>
+      </w:rPr>
+    </w:lvl>
+    <w:lvl w:ilvl="2" w:tentative="0">
       <w:start w:val="1"/>
       <w:numFmt w:val="bullet"/>
       <w:lvlText w:val=""/>
@@ -1780,10 +1602,10 @@
         <w:ind w:left="2160" w:hanging="360"/>
       </w:pPr>
       <w:rPr>
-        <w:rFonts w:ascii="Wingdings" w:hAnsi="Wingdings" w:hint="default"/>
-      </w:rPr>
-    </w:lvl>
-    <w:lvl w:ilvl="3" w:tplc="04090001" w:tentative="1">
+        <w:rFonts w:hint="default" w:ascii="Wingdings" w:hAnsi="Wingdings"/>
+      </w:rPr>
+    </w:lvl>
+    <w:lvl w:ilvl="3" w:tentative="0">
       <w:start w:val="1"/>
       <w:numFmt w:val="bullet"/>
       <w:lvlText w:val=""/>
@@ -1792,10 +1614,10 @@
         <w:ind w:left="2880" w:hanging="360"/>
       </w:pPr>
       <w:rPr>
-        <w:rFonts w:ascii="Symbol" w:hAnsi="Symbol" w:hint="default"/>
-      </w:rPr>
-    </w:lvl>
-    <w:lvl w:ilvl="4" w:tplc="04090003" w:tentative="1">
+        <w:rFonts w:hint="default" w:ascii="Symbol" w:hAnsi="Symbol"/>
+      </w:rPr>
+    </w:lvl>
+    <w:lvl w:ilvl="4" w:tentative="0">
       <w:start w:val="1"/>
       <w:numFmt w:val="bullet"/>
       <w:lvlText w:val="o"/>
@@ -1804,10 +1626,10 @@
         <w:ind w:left="3600" w:hanging="360"/>
       </w:pPr>
       <w:rPr>
-        <w:rFonts w:ascii="Courier New" w:hAnsi="Courier New" w:cs="Courier New" w:hint="default"/>
-      </w:rPr>
-    </w:lvl>
-    <w:lvl w:ilvl="5" w:tplc="04090005" w:tentative="1">
+        <w:rFonts w:hint="default" w:ascii="Courier New" w:hAnsi="Courier New" w:cs="Courier New"/>
+      </w:rPr>
+    </w:lvl>
+    <w:lvl w:ilvl="5" w:tentative="0">
       <w:start w:val="1"/>
       <w:numFmt w:val="bullet"/>
       <w:lvlText w:val=""/>
@@ -1816,10 +1638,10 @@
         <w:ind w:left="4320" w:hanging="360"/>
       </w:pPr>
       <w:rPr>
-        <w:rFonts w:ascii="Wingdings" w:hAnsi="Wingdings" w:hint="default"/>
-      </w:rPr>
-    </w:lvl>
-    <w:lvl w:ilvl="6" w:tplc="04090001" w:tentative="1">
+        <w:rFonts w:hint="default" w:ascii="Wingdings" w:hAnsi="Wingdings"/>
+      </w:rPr>
+    </w:lvl>
+    <w:lvl w:ilvl="6" w:tentative="0">
       <w:start w:val="1"/>
       <w:numFmt w:val="bullet"/>
       <w:lvlText w:val=""/>
@@ -1828,10 +1650,10 @@
         <w:ind w:left="5040" w:hanging="360"/>
       </w:pPr>
       <w:rPr>
-        <w:rFonts w:ascii="Symbol" w:hAnsi="Symbol" w:hint="default"/>
-      </w:rPr>
-    </w:lvl>
-    <w:lvl w:ilvl="7" w:tplc="04090003" w:tentative="1">
+        <w:rFonts w:hint="default" w:ascii="Symbol" w:hAnsi="Symbol"/>
+      </w:rPr>
+    </w:lvl>
+    <w:lvl w:ilvl="7" w:tentative="0">
       <w:start w:val="1"/>
       <w:numFmt w:val="bullet"/>
       <w:lvlText w:val="o"/>
@@ -1840,10 +1662,10 @@
         <w:ind w:left="5760" w:hanging="360"/>
       </w:pPr>
       <w:rPr>
-        <w:rFonts w:ascii="Courier New" w:hAnsi="Courier New" w:cs="Courier New" w:hint="default"/>
-      </w:rPr>
-    </w:lvl>
-    <w:lvl w:ilvl="8" w:tplc="04090005" w:tentative="1">
+        <w:rFonts w:hint="default" w:ascii="Courier New" w:hAnsi="Courier New" w:cs="Courier New"/>
+      </w:rPr>
+    </w:lvl>
+    <w:lvl w:ilvl="8" w:tentative="0">
       <w:start w:val="1"/>
       <w:numFmt w:val="bullet"/>
       <w:lvlText w:val=""/>
@@ -1852,7 +1674,7 @@
         <w:ind w:left="6480" w:hanging="360"/>
       </w:pPr>
       <w:rPr>
-        <w:rFonts w:ascii="Wingdings" w:hAnsi="Wingdings" w:hint="default"/>
+        <w:rFonts w:hint="default" w:ascii="Wingdings" w:hAnsi="Wingdings"/>
       </w:rPr>
     </w:lvl>
   </w:abstractNum>
@@ -1860,426 +1682,301 @@
     <w:abstractNumId w:val="1"/>
   </w:num>
   <w:num w:numId="2">
-    <w:abstractNumId w:val="0"/>
+    <w:abstractNumId w:val="2"/>
   </w:num>
   <w:num w:numId="3">
-    <w:abstractNumId w:val="2"/>
+    <w:abstractNumId w:val="0"/>
   </w:num>
 </w:numbering>
 </file>
 
 <file path=word/styles.xml><?xml version="1.0" encoding="utf-8"?>
-<w:styles xmlns:mc="http://schemas.openxmlformats.org/markup-compatibility/2006" xmlns:r="http://schemas.openxmlformats.org/officeDocument/2006/relationships" xmlns:w="http://schemas.openxmlformats.org/wordprocessingml/2006/main" xmlns:w14="http://schemas.microsoft.com/office/word/2010/wordml" xmlns:w15="http://schemas.microsoft.com/office/word/2012/wordml" xmlns:w16cex="http://schemas.microsoft.com/office/word/2018/wordml/cex" xmlns:w16cid="http://schemas.microsoft.com/office/word/2016/wordml/cid" xmlns:w16="http://schemas.microsoft.com/office/word/2018/wordml" xmlns:w16sdtdh="http://schemas.microsoft.com/office/word/2020/wordml/sdtdatahash" xmlns:w16se="http://schemas.microsoft.com/office/word/2015/wordml/symex" mc:Ignorable="w14 w15 w16se w16cid w16 w16cex w16sdtdh">
+<w:styles xmlns:mc="http://schemas.openxmlformats.org/markup-compatibility/2006" xmlns:o="urn:schemas-microsoft-com:office:office" xmlns:r="http://schemas.openxmlformats.org/officeDocument/2006/relationships" xmlns:m="http://schemas.openxmlformats.org/officeDocument/2006/math" xmlns:v="urn:schemas-microsoft-com:vml" xmlns:w="http://schemas.openxmlformats.org/wordprocessingml/2006/main" xmlns:w14="http://schemas.microsoft.com/office/word/2010/wordml" xmlns:w10="urn:schemas-microsoft-com:office:word" xmlns:sl="http://schemas.openxmlformats.org/schemaLibrary/2006/main" xmlns:wpsCustomData="http://www.wps.cn/officeDocument/2013/wpsCustomData" mc:Ignorable="w14">
   <w:docDefaults>
     <w:rPrDefault>
       <w:rPr>
-        <w:rFonts w:asciiTheme="minorHAnsi" w:eastAsiaTheme="minorHAnsi" w:hAnsiTheme="minorHAnsi" w:cstheme="minorBidi"/>
-        <w:sz w:val="22"/>
-        <w:szCs w:val="22"/>
-        <w:lang w:val="en-US" w:eastAsia="en-US" w:bidi="ar-SA"/>
+        <w:rFonts w:asciiTheme="minorHAnsi" w:hAnsiTheme="minorHAnsi" w:eastAsiaTheme="minorHAnsi" w:cstheme="minorBidi"/>
       </w:rPr>
     </w:rPrDefault>
-    <w:pPrDefault>
-      <w:pPr>
-        <w:spacing w:after="160" w:line="259" w:lineRule="auto"/>
-      </w:pPr>
-    </w:pPrDefault>
+    <w:pPrDefault/>
   </w:docDefaults>
-  <w:latentStyles w:defLockedState="0" w:defUIPriority="99" w:defSemiHidden="0" w:defUnhideWhenUsed="0" w:defQFormat="0" w:count="376">
-    <w:lsdException w:name="Normal" w:uiPriority="0" w:qFormat="1"/>
-    <w:lsdException w:name="heading 1" w:uiPriority="9" w:qFormat="1"/>
-    <w:lsdException w:name="heading 2" w:semiHidden="1" w:uiPriority="9" w:unhideWhenUsed="1" w:qFormat="1"/>
-    <w:lsdException w:name="heading 3" w:semiHidden="1" w:uiPriority="9" w:unhideWhenUsed="1" w:qFormat="1"/>
-    <w:lsdException w:name="heading 4" w:semiHidden="1" w:uiPriority="9" w:unhideWhenUsed="1" w:qFormat="1"/>
-    <w:lsdException w:name="heading 5" w:semiHidden="1" w:uiPriority="9" w:unhideWhenUsed="1" w:qFormat="1"/>
-    <w:lsdException w:name="heading 6" w:semiHidden="1" w:uiPriority="9" w:unhideWhenUsed="1" w:qFormat="1"/>
-    <w:lsdException w:name="heading 7" w:semiHidden="1" w:uiPriority="9" w:unhideWhenUsed="1" w:qFormat="1"/>
-    <w:lsdException w:name="heading 8" w:semiHidden="1" w:uiPriority="9" w:unhideWhenUsed="1" w:qFormat="1"/>
-    <w:lsdException w:name="heading 9" w:semiHidden="1" w:uiPriority="9" w:unhideWhenUsed="1" w:qFormat="1"/>
-    <w:lsdException w:name="index 1" w:semiHidden="1" w:unhideWhenUsed="1"/>
-    <w:lsdException w:name="index 2" w:semiHidden="1" w:unhideWhenUsed="1"/>
-    <w:lsdException w:name="index 3" w:semiHidden="1" w:unhideWhenUsed="1"/>
-    <w:lsdException w:name="index 4" w:semiHidden="1" w:unhideWhenUsed="1"/>
-    <w:lsdException w:name="index 5" w:semiHidden="1" w:unhideWhenUsed="1"/>
-    <w:lsdException w:name="index 6" w:semiHidden="1" w:unhideWhenUsed="1"/>
-    <w:lsdException w:name="index 7" w:semiHidden="1" w:unhideWhenUsed="1"/>
-    <w:lsdException w:name="index 8" w:semiHidden="1" w:unhideWhenUsed="1"/>
-    <w:lsdException w:name="index 9" w:semiHidden="1" w:unhideWhenUsed="1"/>
-    <w:lsdException w:name="toc 1" w:semiHidden="1" w:uiPriority="39" w:unhideWhenUsed="1"/>
-    <w:lsdException w:name="toc 2" w:semiHidden="1" w:uiPriority="39" w:unhideWhenUsed="1"/>
-    <w:lsdException w:name="toc 3" w:semiHidden="1" w:uiPriority="39" w:unhideWhenUsed="1"/>
-    <w:lsdException w:name="toc 4" w:semiHidden="1" w:uiPriority="39" w:unhideWhenUsed="1"/>
-    <w:lsdException w:name="toc 5" w:semiHidden="1" w:uiPriority="39" w:unhideWhenUsed="1"/>
-    <w:lsdException w:name="toc 6" w:semiHidden="1" w:uiPriority="39" w:unhideWhenUsed="1"/>
-    <w:lsdException w:name="toc 7" w:semiHidden="1" w:uiPriority="39" w:unhideWhenUsed="1"/>
-    <w:lsdException w:name="toc 8" w:semiHidden="1" w:uiPriority="39" w:unhideWhenUsed="1"/>
-    <w:lsdException w:name="toc 9" w:semiHidden="1" w:uiPriority="39" w:unhideWhenUsed="1"/>
-    <w:lsdException w:name="Normal Indent" w:semiHidden="1" w:unhideWhenUsed="1"/>
-    <w:lsdException w:name="footnote text" w:semiHidden="1" w:unhideWhenUsed="1"/>
-    <w:lsdException w:name="annotation text" w:semiHidden="1" w:unhideWhenUsed="1"/>
-    <w:lsdException w:name="header" w:semiHidden="1" w:unhideWhenUsed="1"/>
-    <w:lsdException w:name="footer" w:semiHidden="1" w:unhideWhenUsed="1"/>
-    <w:lsdException w:name="index heading" w:semiHidden="1" w:unhideWhenUsed="1"/>
-    <w:lsdException w:name="caption" w:semiHidden="1" w:uiPriority="35" w:unhideWhenUsed="1" w:qFormat="1"/>
-    <w:lsdException w:name="table of figures" w:semiHidden="1" w:unhideWhenUsed="1"/>
-    <w:lsdException w:name="envelope address" w:semiHidden="1" w:unhideWhenUsed="1"/>
-    <w:lsdException w:name="envelope return" w:semiHidden="1" w:unhideWhenUsed="1"/>
-    <w:lsdException w:name="footnote reference" w:semiHidden="1" w:unhideWhenUsed="1"/>
-    <w:lsdException w:name="annotation reference" w:semiHidden="1" w:unhideWhenUsed="1"/>
-    <w:lsdException w:name="line number" w:semiHidden="1" w:unhideWhenUsed="1"/>
-    <w:lsdException w:name="page number" w:semiHidden="1" w:unhideWhenUsed="1"/>
-    <w:lsdException w:name="endnote reference" w:semiHidden="1" w:unhideWhenUsed="1"/>
-    <w:lsdException w:name="endnote text" w:semiHidden="1" w:unhideWhenUsed="1"/>
-    <w:lsdException w:name="table of authorities" w:semiHidden="1" w:unhideWhenUsed="1"/>
-    <w:lsdException w:name="macro" w:semiHidden="1" w:unhideWhenUsed="1"/>
-    <w:lsdException w:name="toa heading" w:semiHidden="1" w:unhideWhenUsed="1"/>
-    <w:lsdException w:name="List" w:semiHidden="1" w:unhideWhenUsed="1"/>
-    <w:lsdException w:name="List Bullet" w:semiHidden="1" w:unhideWhenUsed="1"/>
-    <w:lsdException w:name="List Number" w:semiHidden="1" w:unhideWhenUsed="1"/>
-    <w:lsdException w:name="List 2" w:semiHidden="1" w:unhideWhenUsed="1"/>
-    <w:lsdException w:name="List 3" w:semiHidden="1" w:unhideWhenUsed="1"/>
-    <w:lsdException w:name="List 4" w:semiHidden="1" w:unhideWhenUsed="1"/>
-    <w:lsdException w:name="List 5" w:semiHidden="1" w:unhideWhenUsed="1"/>
-    <w:lsdException w:name="List Bullet 2" w:semiHidden="1" w:unhideWhenUsed="1"/>
-    <w:lsdException w:name="List Bullet 3" w:semiHidden="1" w:unhideWhenUsed="1"/>
-    <w:lsdException w:name="List Bullet 4" w:semiHidden="1" w:unhideWhenUsed="1"/>
-    <w:lsdException w:name="List Bullet 5" w:semiHidden="1" w:unhideWhenUsed="1"/>
-    <w:lsdException w:name="List Number 2" w:semiHidden="1" w:unhideWhenUsed="1"/>
-    <w:lsdException w:name="List Number 3" w:semiHidden="1" w:unhideWhenUsed="1"/>
-    <w:lsdException w:name="List Number 4" w:semiHidden="1" w:unhideWhenUsed="1"/>
-    <w:lsdException w:name="List Number 5" w:semiHidden="1" w:unhideWhenUsed="1"/>
-    <w:lsdException w:name="Title" w:uiPriority="10" w:qFormat="1"/>
-    <w:lsdException w:name="Closing" w:semiHidden="1" w:unhideWhenUsed="1"/>
-    <w:lsdException w:name="Signature" w:semiHidden="1" w:unhideWhenUsed="1"/>
-    <w:lsdException w:name="Default Paragraph Font" w:semiHidden="1" w:uiPriority="1" w:unhideWhenUsed="1"/>
-    <w:lsdException w:name="Body Text" w:semiHidden="1" w:unhideWhenUsed="1"/>
-    <w:lsdException w:name="Body Text Indent" w:semiHidden="1" w:unhideWhenUsed="1"/>
-    <w:lsdException w:name="List Continue" w:semiHidden="1" w:unhideWhenUsed="1"/>
-    <w:lsdException w:name="List Continue 2" w:semiHidden="1" w:unhideWhenUsed="1"/>
-    <w:lsdException w:name="List Continue 3" w:semiHidden="1" w:unhideWhenUsed="1"/>
-    <w:lsdException w:name="List Continue 4" w:semiHidden="1" w:unhideWhenUsed="1"/>
-    <w:lsdException w:name="List Continue 5" w:semiHidden="1" w:unhideWhenUsed="1"/>
-    <w:lsdException w:name="Message Header" w:semiHidden="1" w:unhideWhenUsed="1"/>
-    <w:lsdException w:name="Subtitle" w:uiPriority="11" w:qFormat="1"/>
-    <w:lsdException w:name="Salutation" w:semiHidden="1" w:unhideWhenUsed="1"/>
-    <w:lsdException w:name="Date" w:semiHidden="1" w:unhideWhenUsed="1"/>
-    <w:lsdException w:name="Body Text First Indent" w:semiHidden="1" w:unhideWhenUsed="1"/>
-    <w:lsdException w:name="Body Text First Indent 2" w:semiHidden="1" w:unhideWhenUsed="1"/>
-    <w:lsdException w:name="Note Heading" w:semiHidden="1" w:unhideWhenUsed="1"/>
-    <w:lsdException w:name="Body Text 2" w:semiHidden="1" w:unhideWhenUsed="1"/>
-    <w:lsdException w:name="Body Text 3" w:semiHidden="1" w:unhideWhenUsed="1"/>
-    <w:lsdException w:name="Body Text Indent 2" w:semiHidden="1" w:unhideWhenUsed="1"/>
-    <w:lsdException w:name="Body Text Indent 3" w:semiHidden="1" w:unhideWhenUsed="1"/>
-    <w:lsdException w:name="Block Text" w:semiHidden="1" w:unhideWhenUsed="1"/>
-    <w:lsdException w:name="Hyperlink" w:semiHidden="1" w:unhideWhenUsed="1"/>
-    <w:lsdException w:name="FollowedHyperlink" w:semiHidden="1" w:unhideWhenUsed="1"/>
-    <w:lsdException w:name="Strong" w:uiPriority="22" w:qFormat="1"/>
-    <w:lsdException w:name="Emphasis" w:uiPriority="20" w:qFormat="1"/>
-    <w:lsdException w:name="Document Map" w:semiHidden="1" w:unhideWhenUsed="1"/>
-    <w:lsdException w:name="Plain Text" w:semiHidden="1" w:unhideWhenUsed="1"/>
-    <w:lsdException w:name="E-mail Signature" w:semiHidden="1" w:unhideWhenUsed="1"/>
-    <w:lsdException w:name="HTML Top of Form" w:semiHidden="1" w:unhideWhenUsed="1"/>
-    <w:lsdException w:name="HTML Bottom of Form" w:semiHidden="1" w:unhideWhenUsed="1"/>
-    <w:lsdException w:name="Normal (Web)" w:semiHidden="1" w:unhideWhenUsed="1"/>
-    <w:lsdException w:name="HTML Acronym" w:semiHidden="1" w:unhideWhenUsed="1"/>
-    <w:lsdException w:name="HTML Address" w:semiHidden="1" w:unhideWhenUsed="1"/>
-    <w:lsdException w:name="HTML Cite" w:semiHidden="1" w:unhideWhenUsed="1"/>
-    <w:lsdException w:name="HTML Code" w:semiHidden="1" w:unhideWhenUsed="1"/>
-    <w:lsdException w:name="HTML Definition" w:semiHidden="1" w:unhideWhenUsed="1"/>
-    <w:lsdException w:name="HTML Keyboard" w:semiHidden="1" w:unhideWhenUsed="1"/>
-    <w:lsdException w:name="HTML Preformatted" w:semiHidden="1" w:unhideWhenUsed="1"/>
-    <w:lsdException w:name="HTML Sample" w:semiHidden="1" w:unhideWhenUsed="1"/>
-    <w:lsdException w:name="HTML Typewriter" w:semiHidden="1" w:unhideWhenUsed="1"/>
-    <w:lsdException w:name="HTML Variable" w:semiHidden="1" w:unhideWhenUsed="1"/>
-    <w:lsdException w:name="Normal Table" w:semiHidden="1" w:unhideWhenUsed="1"/>
-    <w:lsdException w:name="annotation subject" w:semiHidden="1" w:unhideWhenUsed="1"/>
-    <w:lsdException w:name="No List" w:semiHidden="1" w:unhideWhenUsed="1"/>
-    <w:lsdException w:name="Outline List 1" w:semiHidden="1" w:unhideWhenUsed="1"/>
-    <w:lsdException w:name="Outline List 2" w:semiHidden="1" w:unhideWhenUsed="1"/>
-    <w:lsdException w:name="Outline List 3" w:semiHidden="1" w:unhideWhenUsed="1"/>
-    <w:lsdException w:name="Table Simple 1" w:semiHidden="1" w:unhideWhenUsed="1"/>
-    <w:lsdException w:name="Table Simple 2" w:semiHidden="1" w:unhideWhenUsed="1"/>
-    <w:lsdException w:name="Table Simple 3" w:semiHidden="1" w:unhideWhenUsed="1"/>
-    <w:lsdException w:name="Table Classic 1" w:semiHidden="1" w:unhideWhenUsed="1"/>
-    <w:lsdException w:name="Table Classic 2" w:semiHidden="1" w:unhideWhenUsed="1"/>
-    <w:lsdException w:name="Table Classic 3" w:semiHidden="1" w:unhideWhenUsed="1"/>
-    <w:lsdException w:name="Table Classic 4" w:semiHidden="1" w:unhideWhenUsed="1"/>
-    <w:lsdException w:name="Table Colorful 1" w:semiHidden="1" w:unhideWhenUsed="1"/>
-    <w:lsdException w:name="Table Colorful 2" w:semiHidden="1" w:unhideWhenUsed="1"/>
-    <w:lsdException w:name="Table Colorful 3" w:semiHidden="1" w:unhideWhenUsed="1"/>
-    <w:lsdException w:name="Table Columns 1" w:semiHidden="1" w:unhideWhenUsed="1"/>
-    <w:lsdException w:name="Table Columns 2" w:semiHidden="1" w:unhideWhenUsed="1"/>
-    <w:lsdException w:name="Table Columns 3" w:semiHidden="1" w:unhideWhenUsed="1"/>
-    <w:lsdException w:name="Table Columns 4" w:semiHidden="1" w:unhideWhenUsed="1"/>
-    <w:lsdException w:name="Table Columns 5" w:semiHidden="1" w:unhideWhenUsed="1"/>
-    <w:lsdException w:name="Table Grid 1" w:semiHidden="1" w:unhideWhenUsed="1"/>
-    <w:lsdException w:name="Table Grid 2" w:semiHidden="1" w:unhideWhenUsed="1"/>
-    <w:lsdException w:name="Table Grid 3" w:semiHidden="1" w:unhideWhenUsed="1"/>
-    <w:lsdException w:name="Table Grid 4" w:semiHidden="1" w:unhideWhenUsed="1"/>
-    <w:lsdException w:name="Table Grid 5" w:semiHidden="1" w:unhideWhenUsed="1"/>
-    <w:lsdException w:name="Table Grid 6" w:semiHidden="1" w:unhideWhenUsed="1"/>
-    <w:lsdException w:name="Table Grid 7" w:semiHidden="1" w:unhideWhenUsed="1"/>
-    <w:lsdException w:name="Table Grid 8" w:semiHidden="1" w:unhideWhenUsed="1"/>
-    <w:lsdException w:name="Table List 1" w:semiHidden="1" w:unhideWhenUsed="1"/>
-    <w:lsdException w:name="Table List 2" w:semiHidden="1" w:unhideWhenUsed="1"/>
-    <w:lsdException w:name="Table List 3" w:semiHidden="1" w:unhideWhenUsed="1"/>
-    <w:lsdException w:name="Table List 4" w:semiHidden="1" w:unhideWhenUsed="1"/>
-    <w:lsdException w:name="Table List 5" w:semiHidden="1" w:unhideWhenUsed="1"/>
-    <w:lsdException w:name="Table List 6" w:semiHidden="1" w:unhideWhenUsed="1"/>
-    <w:lsdException w:name="Table List 7" w:semiHidden="1" w:unhideWhenUsed="1"/>
-    <w:lsdException w:name="Table List 8" w:semiHidden="1" w:unhideWhenUsed="1"/>
-    <w:lsdException w:name="Table 3D effects 1" w:semiHidden="1" w:unhideWhenUsed="1"/>
-    <w:lsdException w:name="Table 3D effects 2" w:semiHidden="1" w:unhideWhenUsed="1"/>
-    <w:lsdException w:name="Table 3D effects 3" w:semiHidden="1" w:unhideWhenUsed="1"/>
-    <w:lsdException w:name="Table Contemporary" w:semiHidden="1" w:unhideWhenUsed="1"/>
-    <w:lsdException w:name="Table Elegant" w:semiHidden="1" w:unhideWhenUsed="1"/>
-    <w:lsdException w:name="Table Professional" w:semiHidden="1" w:unhideWhenUsed="1"/>
-    <w:lsdException w:name="Table Subtle 1" w:semiHidden="1" w:unhideWhenUsed="1"/>
-    <w:lsdException w:name="Table Subtle 2" w:semiHidden="1" w:unhideWhenUsed="1"/>
-    <w:lsdException w:name="Table Web 1" w:semiHidden="1" w:unhideWhenUsed="1"/>
-    <w:lsdException w:name="Table Web 2" w:semiHidden="1" w:unhideWhenUsed="1"/>
-    <w:lsdException w:name="Table Web 3" w:semiHidden="1" w:unhideWhenUsed="1"/>
-    <w:lsdException w:name="Balloon Text" w:semiHidden="1" w:unhideWhenUsed="1"/>
-    <w:lsdException w:name="Table Grid" w:uiPriority="39"/>
-    <w:lsdException w:name="Table Theme" w:semiHidden="1" w:unhideWhenUsed="1"/>
-    <w:lsdException w:name="Placeholder Text" w:semiHidden="1"/>
-    <w:lsdException w:name="No Spacing" w:uiPriority="1" w:qFormat="1"/>
-    <w:lsdException w:name="Light Shading" w:uiPriority="60"/>
-    <w:lsdException w:name="Light List" w:uiPriority="61"/>
-    <w:lsdException w:name="Light Grid" w:uiPriority="62"/>
-    <w:lsdException w:name="Medium Shading 1" w:uiPriority="63"/>
-    <w:lsdException w:name="Medium Shading 2" w:uiPriority="64"/>
-    <w:lsdException w:name="Medium List 1" w:uiPriority="65"/>
-    <w:lsdException w:name="Medium List 2" w:uiPriority="66"/>
-    <w:lsdException w:name="Medium Grid 1" w:uiPriority="67"/>
-    <w:lsdException w:name="Medium Grid 2" w:uiPriority="68"/>
-    <w:lsdException w:name="Medium Grid 3" w:uiPriority="69"/>
-    <w:lsdException w:name="Dark List" w:uiPriority="70"/>
-    <w:lsdException w:name="Colorful Shading" w:uiPriority="71"/>
-    <w:lsdException w:name="Colorful List" w:uiPriority="72"/>
-    <w:lsdException w:name="Colorful Grid" w:uiPriority="73"/>
-    <w:lsdException w:name="Light Shading Accent 1" w:uiPriority="60"/>
-    <w:lsdException w:name="Light List Accent 1" w:uiPriority="61"/>
-    <w:lsdException w:name="Light Grid Accent 1" w:uiPriority="62"/>
-    <w:lsdException w:name="Medium Shading 1 Accent 1" w:uiPriority="63"/>
-    <w:lsdException w:name="Medium Shading 2 Accent 1" w:uiPriority="64"/>
-    <w:lsdException w:name="Medium List 1 Accent 1" w:uiPriority="65"/>
-    <w:lsdException w:name="Revision" w:semiHidden="1"/>
-    <w:lsdException w:name="List Paragraph" w:uiPriority="34" w:qFormat="1"/>
-    <w:lsdException w:name="Quote" w:uiPriority="29" w:qFormat="1"/>
-    <w:lsdException w:name="Intense Quote" w:uiPriority="30" w:qFormat="1"/>
-    <w:lsdException w:name="Medium List 2 Accent 1" w:uiPriority="66"/>
-    <w:lsdException w:name="Medium Grid 1 Accent 1" w:uiPriority="67"/>
-    <w:lsdException w:name="Medium Grid 2 Accent 1" w:uiPriority="68"/>
-    <w:lsdException w:name="Medium Grid 3 Accent 1" w:uiPriority="69"/>
-    <w:lsdException w:name="Dark List Accent 1" w:uiPriority="70"/>
-    <w:lsdException w:name="Colorful Shading Accent 1" w:uiPriority="71"/>
-    <w:lsdException w:name="Colorful List Accent 1" w:uiPriority="72"/>
-    <w:lsdException w:name="Colorful Grid Accent 1" w:uiPriority="73"/>
-    <w:lsdException w:name="Light Shading Accent 2" w:uiPriority="60"/>
-    <w:lsdException w:name="Light List Accent 2" w:uiPriority="61"/>
-    <w:lsdException w:name="Light Grid Accent 2" w:uiPriority="62"/>
-    <w:lsdException w:name="Medium Shading 1 Accent 2" w:uiPriority="63"/>
-    <w:lsdException w:name="Medium Shading 2 Accent 2" w:uiPriority="64"/>
-    <w:lsdException w:name="Medium List 1 Accent 2" w:uiPriority="65"/>
-    <w:lsdException w:name="Medium List 2 Accent 2" w:uiPriority="66"/>
-    <w:lsdException w:name="Medium Grid 1 Accent 2" w:uiPriority="67"/>
-    <w:lsdException w:name="Medium Grid 2 Accent 2" w:uiPriority="68"/>
-    <w:lsdException w:name="Medium Grid 3 Accent 2" w:uiPriority="69"/>
-    <w:lsdException w:name="Dark List Accent 2" w:uiPriority="70"/>
-    <w:lsdException w:name="Colorful Shading Accent 2" w:uiPriority="71"/>
-    <w:lsdException w:name="Colorful List Accent 2" w:uiPriority="72"/>
-    <w:lsdException w:name="Colorful Grid Accent 2" w:uiPriority="73"/>
-    <w:lsdException w:name="Light Shading Accent 3" w:uiPriority="60"/>
-    <w:lsdException w:name="Light List Accent 3" w:uiPriority="61"/>
-    <w:lsdException w:name="Light Grid Accent 3" w:uiPriority="62"/>
-    <w:lsdException w:name="Medium Shading 1 Accent 3" w:uiPriority="63"/>
-    <w:lsdException w:name="Medium Shading 2 Accent 3" w:uiPriority="64"/>
-    <w:lsdException w:name="Medium List 1 Accent 3" w:uiPriority="65"/>
-    <w:lsdException w:name="Medium List 2 Accent 3" w:uiPriority="66"/>
-    <w:lsdException w:name="Medium Grid 1 Accent 3" w:uiPriority="67"/>
-    <w:lsdException w:name="Medium Grid 2 Accent 3" w:uiPriority="68"/>
-    <w:lsdException w:name="Medium Grid 3 Accent 3" w:uiPriority="69"/>
-    <w:lsdException w:name="Dark List Accent 3" w:uiPriority="70"/>
-    <w:lsdException w:name="Colorful Shading Accent 3" w:uiPriority="71"/>
-    <w:lsdException w:name="Colorful List Accent 3" w:uiPriority="72"/>
-    <w:lsdException w:name="Colorful Grid Accent 3" w:uiPriority="73"/>
-    <w:lsdException w:name="Light Shading Accent 4" w:uiPriority="60"/>
-    <w:lsdException w:name="Light List Accent 4" w:uiPriority="61"/>
-    <w:lsdException w:name="Light Grid Accent 4" w:uiPriority="62"/>
-    <w:lsdException w:name="Medium Shading 1 Accent 4" w:uiPriority="63"/>
-    <w:lsdException w:name="Medium Shading 2 Accent 4" w:uiPriority="64"/>
-    <w:lsdException w:name="Medium List 1 Accent 4" w:uiPriority="65"/>
-    <w:lsdException w:name="Medium List 2 Accent 4" w:uiPriority="66"/>
-    <w:lsdException w:name="Medium Grid 1 Accent 4" w:uiPriority="67"/>
-    <w:lsdException w:name="Medium Grid 2 Accent 4" w:uiPriority="68"/>
-    <w:lsdException w:name="Medium Grid 3 Accent 4" w:uiPriority="69"/>
-    <w:lsdException w:name="Dark List Accent 4" w:uiPriority="70"/>
-    <w:lsdException w:name="Colorful Shading Accent 4" w:uiPriority="71"/>
-    <w:lsdException w:name="Colorful List Accent 4" w:uiPriority="72"/>
-    <w:lsdException w:name="Colorful Grid Accent 4" w:uiPriority="73"/>
-    <w:lsdException w:name="Light Shading Accent 5" w:uiPriority="60"/>
-    <w:lsdException w:name="Light List Accent 5" w:uiPriority="61"/>
-    <w:lsdException w:name="Light Grid Accent 5" w:uiPriority="62"/>
-    <w:lsdException w:name="Medium Shading 1 Accent 5" w:uiPriority="63"/>
-    <w:lsdException w:name="Medium Shading 2 Accent 5" w:uiPriority="64"/>
-    <w:lsdException w:name="Medium List 1 Accent 5" w:uiPriority="65"/>
-    <w:lsdException w:name="Medium List 2 Accent 5" w:uiPriority="66"/>
-    <w:lsdException w:name="Medium Grid 1 Accent 5" w:uiPriority="67"/>
-    <w:lsdException w:name="Medium Grid 2 Accent 5" w:uiPriority="68"/>
-    <w:lsdException w:name="Medium Grid 3 Accent 5" w:uiPriority="69"/>
-    <w:lsdException w:name="Dark List Accent 5" w:uiPriority="70"/>
-    <w:lsdException w:name="Colorful Shading Accent 5" w:uiPriority="71"/>
-    <w:lsdException w:name="Colorful List Accent 5" w:uiPriority="72"/>
-    <w:lsdException w:name="Colorful Grid Accent 5" w:uiPriority="73"/>
-    <w:lsdException w:name="Light Shading Accent 6" w:uiPriority="60"/>
-    <w:lsdException w:name="Light List Accent 6" w:uiPriority="61"/>
-    <w:lsdException w:name="Light Grid Accent 6" w:uiPriority="62"/>
-    <w:lsdException w:name="Medium Shading 1 Accent 6" w:uiPriority="63"/>
-    <w:lsdException w:name="Medium Shading 2 Accent 6" w:uiPriority="64"/>
-    <w:lsdException w:name="Medium List 1 Accent 6" w:uiPriority="65"/>
-    <w:lsdException w:name="Medium List 2 Accent 6" w:uiPriority="66"/>
-    <w:lsdException w:name="Medium Grid 1 Accent 6" w:uiPriority="67"/>
-    <w:lsdException w:name="Medium Grid 2 Accent 6" w:uiPriority="68"/>
-    <w:lsdException w:name="Medium Grid 3 Accent 6" w:uiPriority="69"/>
-    <w:lsdException w:name="Dark List Accent 6" w:uiPriority="70"/>
-    <w:lsdException w:name="Colorful Shading Accent 6" w:uiPriority="71"/>
-    <w:lsdException w:name="Colorful List Accent 6" w:uiPriority="72"/>
-    <w:lsdException w:name="Colorful Grid Accent 6" w:uiPriority="73"/>
-    <w:lsdException w:name="Subtle Emphasis" w:uiPriority="19" w:qFormat="1"/>
-    <w:lsdException w:name="Intense Emphasis" w:uiPriority="21" w:qFormat="1"/>
-    <w:lsdException w:name="Subtle Reference" w:uiPriority="31" w:qFormat="1"/>
-    <w:lsdException w:name="Intense Reference" w:uiPriority="32" w:qFormat="1"/>
-    <w:lsdException w:name="Book Title" w:uiPriority="33" w:qFormat="1"/>
-    <w:lsdException w:name="Bibliography" w:semiHidden="1" w:uiPriority="37" w:unhideWhenUsed="1"/>
-    <w:lsdException w:name="TOC Heading" w:semiHidden="1" w:uiPriority="39" w:unhideWhenUsed="1" w:qFormat="1"/>
-    <w:lsdException w:name="Plain Table 1" w:uiPriority="41"/>
-    <w:lsdException w:name="Plain Table 2" w:uiPriority="42"/>
-    <w:lsdException w:name="Plain Table 3" w:uiPriority="43"/>
-    <w:lsdException w:name="Plain Table 4" w:uiPriority="44"/>
-    <w:lsdException w:name="Plain Table 5" w:uiPriority="45"/>
-    <w:lsdException w:name="Grid Table Light" w:uiPriority="40"/>
-    <w:lsdException w:name="Grid Table 1 Light" w:uiPriority="46"/>
-    <w:lsdException w:name="Grid Table 2" w:uiPriority="47"/>
-    <w:lsdException w:name="Grid Table 3" w:uiPriority="48"/>
-    <w:lsdException w:name="Grid Table 4" w:uiPriority="49"/>
-    <w:lsdException w:name="Grid Table 5 Dark" w:uiPriority="50"/>
-    <w:lsdException w:name="Grid Table 6 Colorful" w:uiPriority="51"/>
-    <w:lsdException w:name="Grid Table 7 Colorful" w:uiPriority="52"/>
-    <w:lsdException w:name="Grid Table 1 Light Accent 1" w:uiPriority="46"/>
-    <w:lsdException w:name="Grid Table 2 Accent 1" w:uiPriority="47"/>
-    <w:lsdException w:name="Grid Table 3 Accent 1" w:uiPriority="48"/>
-    <w:lsdException w:name="Grid Table 4 Accent 1" w:uiPriority="49"/>
-    <w:lsdException w:name="Grid Table 5 Dark Accent 1" w:uiPriority="50"/>
-    <w:lsdException w:name="Grid Table 6 Colorful Accent 1" w:uiPriority="51"/>
-    <w:lsdException w:name="Grid Table 7 Colorful Accent 1" w:uiPriority="52"/>
-    <w:lsdException w:name="Grid Table 1 Light Accent 2" w:uiPriority="46"/>
-    <w:lsdException w:name="Grid Table 2 Accent 2" w:uiPriority="47"/>
-    <w:lsdException w:name="Grid Table 3 Accent 2" w:uiPriority="48"/>
-    <w:lsdException w:name="Grid Table 4 Accent 2" w:uiPriority="49"/>
-    <w:lsdException w:name="Grid Table 5 Dark Accent 2" w:uiPriority="50"/>
-    <w:lsdException w:name="Grid Table 6 Colorful Accent 2" w:uiPriority="51"/>
-    <w:lsdException w:name="Grid Table 7 Colorful Accent 2" w:uiPriority="52"/>
-    <w:lsdException w:name="Grid Table 1 Light Accent 3" w:uiPriority="46"/>
-    <w:lsdException w:name="Grid Table 2 Accent 3" w:uiPriority="47"/>
-    <w:lsdException w:name="Grid Table 3 Accent 3" w:uiPriority="48"/>
-    <w:lsdException w:name="Grid Table 4 Accent 3" w:uiPriority="49"/>
-    <w:lsdException w:name="Grid Table 5 Dark Accent 3" w:uiPriority="50"/>
-    <w:lsdException w:name="Grid Table 6 Colorful Accent 3" w:uiPriority="51"/>
-    <w:lsdException w:name="Grid Table 7 Colorful Accent 3" w:uiPriority="52"/>
-    <w:lsdException w:name="Grid Table 1 Light Accent 4" w:uiPriority="46"/>
-    <w:lsdException w:name="Grid Table 2 Accent 4" w:uiPriority="47"/>
-    <w:lsdException w:name="Grid Table 3 Accent 4" w:uiPriority="48"/>
-    <w:lsdException w:name="Grid Table 4 Accent 4" w:uiPriority="49"/>
-    <w:lsdException w:name="Grid Table 5 Dark Accent 4" w:uiPriority="50"/>
-    <w:lsdException w:name="Grid Table 6 Colorful Accent 4" w:uiPriority="51"/>
-    <w:lsdException w:name="Grid Table 7 Colorful Accent 4" w:uiPriority="52"/>
-    <w:lsdException w:name="Grid Table 1 Light Accent 5" w:uiPriority="46"/>
-    <w:lsdException w:name="Grid Table 2 Accent 5" w:uiPriority="47"/>
-    <w:lsdException w:name="Grid Table 3 Accent 5" w:uiPriority="48"/>
-    <w:lsdException w:name="Grid Table 4 Accent 5" w:uiPriority="49"/>
-    <w:lsdException w:name="Grid Table 5 Dark Accent 5" w:uiPriority="50"/>
-    <w:lsdException w:name="Grid Table 6 Colorful Accent 5" w:uiPriority="51"/>
-    <w:lsdException w:name="Grid Table 7 Colorful Accent 5" w:uiPriority="52"/>
-    <w:lsdException w:name="Grid Table 1 Light Accent 6" w:uiPriority="46"/>
-    <w:lsdException w:name="Grid Table 2 Accent 6" w:uiPriority="47"/>
-    <w:lsdException w:name="Grid Table 3 Accent 6" w:uiPriority="48"/>
-    <w:lsdException w:name="Grid Table 4 Accent 6" w:uiPriority="49"/>
-    <w:lsdException w:name="Grid Table 5 Dark Accent 6" w:uiPriority="50"/>
-    <w:lsdException w:name="Grid Table 6 Colorful Accent 6" w:uiPriority="51"/>
-    <w:lsdException w:name="Grid Table 7 Colorful Accent 6" w:uiPriority="52"/>
-    <w:lsdException w:name="List Table 1 Light" w:uiPriority="46"/>
-    <w:lsdException w:name="List Table 2" w:uiPriority="47"/>
-    <w:lsdException w:name="List Table 3" w:uiPriority="48"/>
-    <w:lsdException w:name="List Table 4" w:uiPriority="49"/>
-    <w:lsdException w:name="List Table 5 Dark" w:uiPriority="50"/>
-    <w:lsdException w:name="List Table 6 Colorful" w:uiPriority="51"/>
-    <w:lsdException w:name="List Table 7 Colorful" w:uiPriority="52"/>
-    <w:lsdException w:name="List Table 1 Light Accent 1" w:uiPriority="46"/>
-    <w:lsdException w:name="List Table 2 Accent 1" w:uiPriority="47"/>
-    <w:lsdException w:name="List Table 3 Accent 1" w:uiPriority="48"/>
-    <w:lsdException w:name="List Table 4 Accent 1" w:uiPriority="49"/>
-    <w:lsdException w:name="List Table 5 Dark Accent 1" w:uiPriority="50"/>
-    <w:lsdException w:name="List Table 6 Colorful Accent 1" w:uiPriority="51"/>
-    <w:lsdException w:name="List Table 7 Colorful Accent 1" w:uiPriority="52"/>
-    <w:lsdException w:name="List Table 1 Light Accent 2" w:uiPriority="46"/>
-    <w:lsdException w:name="List Table 2 Accent 2" w:uiPriority="47"/>
-    <w:lsdException w:name="List Table 3 Accent 2" w:uiPriority="48"/>
-    <w:lsdException w:name="List Table 4 Accent 2" w:uiPriority="49"/>
-    <w:lsdException w:name="List Table 5 Dark Accent 2" w:uiPriority="50"/>
-    <w:lsdException w:name="List Table 6 Colorful Accent 2" w:uiPriority="51"/>
-    <w:lsdException w:name="List Table 7 Colorful Accent 2" w:uiPriority="52"/>
-    <w:lsdException w:name="List Table 1 Light Accent 3" w:uiPriority="46"/>
-    <w:lsdException w:name="List Table 2 Accent 3" w:uiPriority="47"/>
-    <w:lsdException w:name="List Table 3 Accent 3" w:uiPriority="48"/>
-    <w:lsdException w:name="List Table 4 Accent 3" w:uiPriority="49"/>
-    <w:lsdException w:name="List Table 5 Dark Accent 3" w:uiPriority="50"/>
-    <w:lsdException w:name="List Table 6 Colorful Accent 3" w:uiPriority="51"/>
-    <w:lsdException w:name="List Table 7 Colorful Accent 3" w:uiPriority="52"/>
-    <w:lsdException w:name="List Table 1 Light Accent 4" w:uiPriority="46"/>
-    <w:lsdException w:name="List Table 2 Accent 4" w:uiPriority="47"/>
-    <w:lsdException w:name="List Table 3 Accent 4" w:uiPriority="48"/>
-    <w:lsdException w:name="List Table 4 Accent 4" w:uiPriority="49"/>
-    <w:lsdException w:name="List Table 5 Dark Accent 4" w:uiPriority="50"/>
-    <w:lsdException w:name="List Table 6 Colorful Accent 4" w:uiPriority="51"/>
-    <w:lsdException w:name="List Table 7 Colorful Accent 4" w:uiPriority="52"/>
-    <w:lsdException w:name="List Table 1 Light Accent 5" w:uiPriority="46"/>
-    <w:lsdException w:name="List Table 2 Accent 5" w:uiPriority="47"/>
-    <w:lsdException w:name="List Table 3 Accent 5" w:uiPriority="48"/>
-    <w:lsdException w:name="List Table 4 Accent 5" w:uiPriority="49"/>
-    <w:lsdException w:name="List Table 5 Dark Accent 5" w:uiPriority="50"/>
-    <w:lsdException w:name="List Table 6 Colorful Accent 5" w:uiPriority="51"/>
-    <w:lsdException w:name="List Table 7 Colorful Accent 5" w:uiPriority="52"/>
-    <w:lsdException w:name="List Table 1 Light Accent 6" w:uiPriority="46"/>
-    <w:lsdException w:name="List Table 2 Accent 6" w:uiPriority="47"/>
-    <w:lsdException w:name="List Table 3 Accent 6" w:uiPriority="48"/>
-    <w:lsdException w:name="List Table 4 Accent 6" w:uiPriority="49"/>
-    <w:lsdException w:name="List Table 5 Dark Accent 6" w:uiPriority="50"/>
-    <w:lsdException w:name="List Table 6 Colorful Accent 6" w:uiPriority="51"/>
-    <w:lsdException w:name="List Table 7 Colorful Accent 6" w:uiPriority="52"/>
-    <w:lsdException w:name="Mention" w:semiHidden="1" w:unhideWhenUsed="1"/>
-    <w:lsdException w:name="Smart Hyperlink" w:semiHidden="1" w:unhideWhenUsed="1"/>
-    <w:lsdException w:name="Hashtag" w:semiHidden="1" w:unhideWhenUsed="1"/>
-    <w:lsdException w:name="Unresolved Mention" w:semiHidden="1" w:unhideWhenUsed="1"/>
-    <w:lsdException w:name="Smart Link" w:semiHidden="1" w:unhideWhenUsed="1"/>
+  <w:latentStyles w:count="260" w:defQFormat="0" w:defUnhideWhenUsed="1" w:defSemiHidden="1" w:defUIPriority="99" w:defLockedState="0">
+    <w:lsdException w:qFormat="1" w:unhideWhenUsed="0" w:uiPriority="0" w:semiHidden="0" w:name="Normal"/>
+    <w:lsdException w:qFormat="1" w:unhideWhenUsed="0" w:uiPriority="9" w:semiHidden="0" w:name="heading 1"/>
+    <w:lsdException w:qFormat="1" w:uiPriority="9" w:name="heading 2"/>
+    <w:lsdException w:qFormat="1" w:uiPriority="9" w:name="heading 3"/>
+    <w:lsdException w:qFormat="1" w:uiPriority="9" w:name="heading 4"/>
+    <w:lsdException w:qFormat="1" w:uiPriority="9" w:name="heading 5"/>
+    <w:lsdException w:qFormat="1" w:uiPriority="9" w:name="heading 6"/>
+    <w:lsdException w:qFormat="1" w:uiPriority="9" w:name="heading 7"/>
+    <w:lsdException w:qFormat="1" w:uiPriority="9" w:name="heading 8"/>
+    <w:lsdException w:qFormat="1" w:uiPriority="9" w:name="heading 9"/>
+    <w:lsdException w:uiPriority="99" w:name="index 1"/>
+    <w:lsdException w:uiPriority="99" w:name="index 2"/>
+    <w:lsdException w:uiPriority="99" w:name="index 3"/>
+    <w:lsdException w:uiPriority="99" w:name="index 4"/>
+    <w:lsdException w:uiPriority="99" w:name="index 5"/>
+    <w:lsdException w:uiPriority="99" w:name="index 6"/>
+    <w:lsdException w:uiPriority="99" w:name="index 7"/>
+    <w:lsdException w:uiPriority="99" w:name="index 8"/>
+    <w:lsdException w:uiPriority="99" w:name="index 9"/>
+    <w:lsdException w:uiPriority="39" w:name="toc 1"/>
+    <w:lsdException w:uiPriority="39" w:name="toc 2"/>
+    <w:lsdException w:uiPriority="39" w:name="toc 3"/>
+    <w:lsdException w:uiPriority="39" w:name="toc 4"/>
+    <w:lsdException w:uiPriority="39" w:name="toc 5"/>
+    <w:lsdException w:uiPriority="39" w:name="toc 6"/>
+    <w:lsdException w:uiPriority="39" w:name="toc 7"/>
+    <w:lsdException w:uiPriority="39" w:name="toc 8"/>
+    <w:lsdException w:uiPriority="39" w:name="toc 9"/>
+    <w:lsdException w:uiPriority="99" w:name="Normal Indent"/>
+    <w:lsdException w:uiPriority="99" w:name="footnote text"/>
+    <w:lsdException w:uiPriority="99" w:name="annotation text"/>
+    <w:lsdException w:uiPriority="99" w:name="header"/>
+    <w:lsdException w:uiPriority="99" w:name="footer"/>
+    <w:lsdException w:uiPriority="99" w:name="index heading"/>
+    <w:lsdException w:qFormat="1" w:uiPriority="35" w:name="caption"/>
+    <w:lsdException w:uiPriority="99" w:name="table of figures"/>
+    <w:lsdException w:uiPriority="99" w:name="envelope address"/>
+    <w:lsdException w:uiPriority="99" w:name="envelope return"/>
+    <w:lsdException w:uiPriority="99" w:name="footnote reference"/>
+    <w:lsdException w:uiPriority="99" w:name="annotation reference"/>
+    <w:lsdException w:uiPriority="99" w:name="line number"/>
+    <w:lsdException w:uiPriority="99" w:name="page number"/>
+    <w:lsdException w:uiPriority="99" w:name="endnote reference"/>
+    <w:lsdException w:uiPriority="99" w:name="endnote text"/>
+    <w:lsdException w:uiPriority="99" w:name="table of authorities"/>
+    <w:lsdException w:uiPriority="99" w:name="macro"/>
+    <w:lsdException w:uiPriority="99" w:name="toa heading"/>
+    <w:lsdException w:uiPriority="99" w:name="List"/>
+    <w:lsdException w:uiPriority="99" w:name="List Bullet"/>
+    <w:lsdException w:uiPriority="99" w:name="List Number"/>
+    <w:lsdException w:uiPriority="99" w:name="List 2"/>
+    <w:lsdException w:uiPriority="99" w:name="List 3"/>
+    <w:lsdException w:uiPriority="99" w:name="List 4"/>
+    <w:lsdException w:uiPriority="99" w:name="List 5"/>
+    <w:lsdException w:uiPriority="99" w:name="List Bullet 2"/>
+    <w:lsdException w:uiPriority="99" w:name="List Bullet 3"/>
+    <w:lsdException w:uiPriority="99" w:name="List Bullet 4"/>
+    <w:lsdException w:uiPriority="99" w:name="List Bullet 5"/>
+    <w:lsdException w:uiPriority="99" w:name="List Number 2"/>
+    <w:lsdException w:uiPriority="99" w:name="List Number 3"/>
+    <w:lsdException w:uiPriority="99" w:name="List Number 4"/>
+    <w:lsdException w:uiPriority="99" w:name="List Number 5"/>
+    <w:lsdException w:qFormat="1" w:unhideWhenUsed="0" w:uiPriority="10" w:semiHidden="0" w:name="Title"/>
+    <w:lsdException w:uiPriority="99" w:name="Closing"/>
+    <w:lsdException w:uiPriority="99" w:name="Signature"/>
+    <w:lsdException w:uiPriority="1" w:name="Default Paragraph Font"/>
+    <w:lsdException w:uiPriority="99" w:name="Body Text"/>
+    <w:lsdException w:uiPriority="99" w:name="Body Text Indent"/>
+    <w:lsdException w:uiPriority="99" w:name="List Continue"/>
+    <w:lsdException w:uiPriority="99" w:name="List Continue 2"/>
+    <w:lsdException w:uiPriority="99" w:name="List Continue 3"/>
+    <w:lsdException w:uiPriority="99" w:name="List Continue 4"/>
+    <w:lsdException w:uiPriority="99" w:name="List Continue 5"/>
+    <w:lsdException w:uiPriority="99" w:name="Message Header"/>
+    <w:lsdException w:qFormat="1" w:unhideWhenUsed="0" w:uiPriority="11" w:semiHidden="0" w:name="Subtitle"/>
+    <w:lsdException w:uiPriority="99" w:name="Salutation"/>
+    <w:lsdException w:uiPriority="99" w:name="Date"/>
+    <w:lsdException w:uiPriority="99" w:name="Body Text First Indent"/>
+    <w:lsdException w:uiPriority="99" w:name="Body Text First Indent 2"/>
+    <w:lsdException w:uiPriority="99" w:name="Note Heading"/>
+    <w:lsdException w:uiPriority="99" w:name="Body Text 2"/>
+    <w:lsdException w:uiPriority="99" w:name="Body Text 3"/>
+    <w:lsdException w:uiPriority="99" w:name="Body Text Indent 2"/>
+    <w:lsdException w:uiPriority="99" w:name="Body Text Indent 3"/>
+    <w:lsdException w:uiPriority="99" w:name="Block Text"/>
+    <w:lsdException w:uiPriority="99" w:name="Hyperlink"/>
+    <w:lsdException w:uiPriority="99" w:name="FollowedHyperlink"/>
+    <w:lsdException w:qFormat="1" w:unhideWhenUsed="0" w:uiPriority="22" w:semiHidden="0" w:name="Strong"/>
+    <w:lsdException w:qFormat="1" w:unhideWhenUsed="0" w:uiPriority="20" w:semiHidden="0" w:name="Emphasis"/>
+    <w:lsdException w:uiPriority="99" w:name="Document Map"/>
+    <w:lsdException w:uiPriority="99" w:name="Plain Text"/>
+    <w:lsdException w:uiPriority="99" w:name="E-mail Signature"/>
+    <w:lsdException w:uiPriority="99" w:name="Normal (Web)"/>
+    <w:lsdException w:uiPriority="99" w:name="HTML Acronym"/>
+    <w:lsdException w:uiPriority="99" w:name="HTML Address"/>
+    <w:lsdException w:uiPriority="99" w:name="HTML Cite"/>
+    <w:lsdException w:uiPriority="99" w:name="HTML Code"/>
+    <w:lsdException w:uiPriority="99" w:name="HTML Definition"/>
+    <w:lsdException w:uiPriority="99" w:name="HTML Keyboard"/>
+    <w:lsdException w:uiPriority="99" w:name="HTML Preformatted"/>
+    <w:lsdException w:uiPriority="99" w:name="HTML Sample"/>
+    <w:lsdException w:uiPriority="99" w:name="HTML Typewriter"/>
+    <w:lsdException w:uiPriority="99" w:name="HTML Variable"/>
+    <w:lsdException w:uiPriority="99" w:name="Normal Table"/>
+    <w:lsdException w:uiPriority="99" w:name="annotation subject"/>
+    <w:lsdException w:uiPriority="99" w:name="Table Simple 1"/>
+    <w:lsdException w:uiPriority="99" w:name="Table Simple 2"/>
+    <w:lsdException w:uiPriority="99" w:name="Table Simple 3"/>
+    <w:lsdException w:uiPriority="99" w:name="Table Classic 1"/>
+    <w:lsdException w:uiPriority="99" w:name="Table Classic 2"/>
+    <w:lsdException w:uiPriority="99" w:name="Table Classic 3"/>
+    <w:lsdException w:uiPriority="99" w:name="Table Classic 4"/>
+    <w:lsdException w:uiPriority="99" w:name="Table Colorful 1"/>
+    <w:lsdException w:uiPriority="99" w:name="Table Colorful 2"/>
+    <w:lsdException w:uiPriority="99" w:name="Table Colorful 3"/>
+    <w:lsdException w:uiPriority="99" w:name="Table Columns 1"/>
+    <w:lsdException w:uiPriority="99" w:name="Table Columns 2"/>
+    <w:lsdException w:uiPriority="99" w:name="Table Columns 3"/>
+    <w:lsdException w:uiPriority="99" w:name="Table Columns 4"/>
+    <w:lsdException w:uiPriority="99" w:name="Table Columns 5"/>
+    <w:lsdException w:uiPriority="99" w:name="Table Grid 1"/>
+    <w:lsdException w:uiPriority="99" w:name="Table Grid 2"/>
+    <w:lsdException w:uiPriority="99" w:name="Table Grid 3"/>
+    <w:lsdException w:uiPriority="99" w:name="Table Grid 4"/>
+    <w:lsdException w:uiPriority="99" w:name="Table Grid 5"/>
+    <w:lsdException w:uiPriority="99" w:name="Table Grid 6"/>
+    <w:lsdException w:uiPriority="99" w:name="Table Grid 7"/>
+    <w:lsdException w:uiPriority="99" w:name="Table Grid 8"/>
+    <w:lsdException w:uiPriority="99" w:name="Table List 1"/>
+    <w:lsdException w:uiPriority="99" w:name="Table List 2"/>
+    <w:lsdException w:uiPriority="99" w:name="Table List 3"/>
+    <w:lsdException w:uiPriority="99" w:name="Table List 4"/>
+    <w:lsdException w:uiPriority="99" w:name="Table List 5"/>
+    <w:lsdException w:uiPriority="99" w:name="Table List 6"/>
+    <w:lsdException w:uiPriority="99" w:name="Table List 7"/>
+    <w:lsdException w:uiPriority="99" w:name="Table List 8"/>
+    <w:lsdException w:uiPriority="99" w:name="Table 3D effects 1"/>
+    <w:lsdException w:uiPriority="99" w:name="Table 3D effects 2"/>
+    <w:lsdException w:uiPriority="99" w:name="Table 3D effects 3"/>
+    <w:lsdException w:uiPriority="99" w:name="Table Contemporary"/>
+    <w:lsdException w:uiPriority="99" w:name="Table Elegant"/>
+    <w:lsdException w:uiPriority="99" w:name="Table Professional"/>
+    <w:lsdException w:uiPriority="99" w:name="Table Subtle 1"/>
+    <w:lsdException w:uiPriority="99" w:name="Table Subtle 2"/>
+    <w:lsdException w:uiPriority="99" w:name="Table Web 1"/>
+    <w:lsdException w:uiPriority="99" w:name="Table Web 2"/>
+    <w:lsdException w:uiPriority="99" w:name="Table Web 3"/>
+    <w:lsdException w:uiPriority="99" w:name="Balloon Text"/>
+    <w:lsdException w:unhideWhenUsed="0" w:uiPriority="39" w:semiHidden="0" w:name="Table Grid"/>
+    <w:lsdException w:uiPriority="99" w:name="Table Theme"/>
+    <w:lsdException w:unhideWhenUsed="0" w:uiPriority="60" w:semiHidden="0" w:name="Light Shading"/>
+    <w:lsdException w:unhideWhenUsed="0" w:uiPriority="61" w:semiHidden="0" w:name="Light List"/>
+    <w:lsdException w:unhideWhenUsed="0" w:uiPriority="62" w:semiHidden="0" w:name="Light Grid"/>
+    <w:lsdException w:unhideWhenUsed="0" w:uiPriority="63" w:semiHidden="0" w:name="Medium Shading 1"/>
+    <w:lsdException w:unhideWhenUsed="0" w:uiPriority="64" w:semiHidden="0" w:name="Medium Shading 2"/>
+    <w:lsdException w:unhideWhenUsed="0" w:uiPriority="65" w:semiHidden="0" w:name="Medium List 1"/>
+    <w:lsdException w:unhideWhenUsed="0" w:uiPriority="66" w:semiHidden="0" w:name="Medium List 2"/>
+    <w:lsdException w:unhideWhenUsed="0" w:uiPriority="67" w:semiHidden="0" w:name="Medium Grid 1"/>
+    <w:lsdException w:unhideWhenUsed="0" w:uiPriority="68" w:semiHidden="0" w:name="Medium Grid 2"/>
+    <w:lsdException w:unhideWhenUsed="0" w:uiPriority="69" w:semiHidden="0" w:name="Medium Grid 3"/>
+    <w:lsdException w:unhideWhenUsed="0" w:uiPriority="70" w:semiHidden="0" w:name="Dark List"/>
+    <w:lsdException w:unhideWhenUsed="0" w:uiPriority="71" w:semiHidden="0" w:name="Colorful Shading"/>
+    <w:lsdException w:unhideWhenUsed="0" w:uiPriority="72" w:semiHidden="0" w:name="Colorful List"/>
+    <w:lsdException w:unhideWhenUsed="0" w:uiPriority="73" w:semiHidden="0" w:name="Colorful Grid"/>
+    <w:lsdException w:unhideWhenUsed="0" w:uiPriority="60" w:semiHidden="0" w:name="Light Shading Accent 1"/>
+    <w:lsdException w:unhideWhenUsed="0" w:uiPriority="61" w:semiHidden="0" w:name="Light List Accent 1"/>
+    <w:lsdException w:unhideWhenUsed="0" w:uiPriority="62" w:semiHidden="0" w:name="Light Grid Accent 1"/>
+    <w:lsdException w:unhideWhenUsed="0" w:uiPriority="63" w:semiHidden="0" w:name="Medium Shading 1 Accent 1"/>
+    <w:lsdException w:unhideWhenUsed="0" w:uiPriority="64" w:semiHidden="0" w:name="Medium Shading 2 Accent 1"/>
+    <w:lsdException w:unhideWhenUsed="0" w:uiPriority="65" w:semiHidden="0" w:name="Medium List 1 Accent 1"/>
+    <w:lsdException w:qFormat="1" w:unhideWhenUsed="0" w:uiPriority="34" w:semiHidden="0" w:name="List Paragraph"/>
+    <w:lsdException w:unhideWhenUsed="0" w:uiPriority="66" w:semiHidden="0" w:name="Medium List 2 Accent 1"/>
+    <w:lsdException w:unhideWhenUsed="0" w:uiPriority="67" w:semiHidden="0" w:name="Medium Grid 1 Accent 1"/>
+    <w:lsdException w:unhideWhenUsed="0" w:uiPriority="68" w:semiHidden="0" w:name="Medium Grid 2 Accent 1"/>
+    <w:lsdException w:unhideWhenUsed="0" w:uiPriority="69" w:semiHidden="0" w:name="Medium Grid 3 Accent 1"/>
+    <w:lsdException w:unhideWhenUsed="0" w:uiPriority="70" w:semiHidden="0" w:name="Dark List Accent 1"/>
+    <w:lsdException w:unhideWhenUsed="0" w:uiPriority="71" w:semiHidden="0" w:name="Colorful Shading Accent 1"/>
+    <w:lsdException w:unhideWhenUsed="0" w:uiPriority="72" w:semiHidden="0" w:name="Colorful List Accent 1"/>
+    <w:lsdException w:unhideWhenUsed="0" w:uiPriority="73" w:semiHidden="0" w:name="Colorful Grid Accent 1"/>
+    <w:lsdException w:unhideWhenUsed="0" w:uiPriority="60" w:semiHidden="0" w:name="Light Shading Accent 2"/>
+    <w:lsdException w:unhideWhenUsed="0" w:uiPriority="61" w:semiHidden="0" w:name="Light List Accent 2"/>
+    <w:lsdException w:unhideWhenUsed="0" w:uiPriority="62" w:semiHidden="0" w:name="Light Grid Accent 2"/>
+    <w:lsdException w:unhideWhenUsed="0" w:uiPriority="63" w:semiHidden="0" w:name="Medium Shading 1 Accent 2"/>
+    <w:lsdException w:unhideWhenUsed="0" w:uiPriority="64" w:semiHidden="0" w:name="Medium Shading 2 Accent 2"/>
+    <w:lsdException w:unhideWhenUsed="0" w:uiPriority="65" w:semiHidden="0" w:name="Medium List 1 Accent 2"/>
+    <w:lsdException w:unhideWhenUsed="0" w:uiPriority="66" w:semiHidden="0" w:name="Medium List 2 Accent 2"/>
+    <w:lsdException w:unhideWhenUsed="0" w:uiPriority="67" w:semiHidden="0" w:name="Medium Grid 1 Accent 2"/>
+    <w:lsdException w:unhideWhenUsed="0" w:uiPriority="68" w:semiHidden="0" w:name="Medium Grid 2 Accent 2"/>
+    <w:lsdException w:unhideWhenUsed="0" w:uiPriority="69" w:semiHidden="0" w:name="Medium Grid 3 Accent 2"/>
+    <w:lsdException w:unhideWhenUsed="0" w:uiPriority="70" w:semiHidden="0" w:name="Dark List Accent 2"/>
+    <w:lsdException w:unhideWhenUsed="0" w:uiPriority="71" w:semiHidden="0" w:name="Colorful Shading Accent 2"/>
+    <w:lsdException w:unhideWhenUsed="0" w:uiPriority="72" w:semiHidden="0" w:name="Colorful List Accent 2"/>
+    <w:lsdException w:unhideWhenUsed="0" w:uiPriority="73" w:semiHidden="0" w:name="Colorful Grid Accent 2"/>
+    <w:lsdException w:unhideWhenUsed="0" w:uiPriority="60" w:semiHidden="0" w:name="Light Shading Accent 3"/>
+    <w:lsdException w:unhideWhenUsed="0" w:uiPriority="61" w:semiHidden="0" w:name="Light List Accent 3"/>
+    <w:lsdException w:unhideWhenUsed="0" w:uiPriority="62" w:semiHidden="0" w:name="Light Grid Accent 3"/>
+    <w:lsdException w:unhideWhenUsed="0" w:uiPriority="63" w:semiHidden="0" w:name="Medium Shading 1 Accent 3"/>
+    <w:lsdException w:unhideWhenUsed="0" w:uiPriority="64" w:semiHidden="0" w:name="Medium Shading 2 Accent 3"/>
+    <w:lsdException w:unhideWhenUsed="0" w:uiPriority="65" w:semiHidden="0" w:name="Medium List 1 Accent 3"/>
+    <w:lsdException w:unhideWhenUsed="0" w:uiPriority="66" w:semiHidden="0" w:name="Medium List 2 Accent 3"/>
+    <w:lsdException w:unhideWhenUsed="0" w:uiPriority="67" w:semiHidden="0" w:name="Medium Grid 1 Accent 3"/>
+    <w:lsdException w:unhideWhenUsed="0" w:uiPriority="68" w:semiHidden="0" w:name="Medium Grid 2 Accent 3"/>
+    <w:lsdException w:unhideWhenUsed="0" w:uiPriority="69" w:semiHidden="0" w:name="Medium Grid 3 Accent 3"/>
+    <w:lsdException w:unhideWhenUsed="0" w:uiPriority="70" w:semiHidden="0" w:name="Dark List Accent 3"/>
+    <w:lsdException w:unhideWhenUsed="0" w:uiPriority="71" w:semiHidden="0" w:name="Colorful Shading Accent 3"/>
+    <w:lsdException w:unhideWhenUsed="0" w:uiPriority="72" w:semiHidden="0" w:name="Colorful List Accent 3"/>
+    <w:lsdException w:unhideWhenUsed="0" w:uiPriority="73" w:semiHidden="0" w:name="Colorful Grid Accent 3"/>
+    <w:lsdException w:unhideWhenUsed="0" w:uiPriority="60" w:semiHidden="0" w:name="Light Shading Accent 4"/>
+    <w:lsdException w:unhideWhenUsed="0" w:uiPriority="61" w:semiHidden="0" w:name="Light List Accent 4"/>
+    <w:lsdException w:unhideWhenUsed="0" w:uiPriority="62" w:semiHidden="0" w:name="Light Grid Accent 4"/>
+    <w:lsdException w:unhideWhenUsed="0" w:uiPriority="63" w:semiHidden="0" w:name="Medium Shading 1 Accent 4"/>
+    <w:lsdException w:unhideWhenUsed="0" w:uiPriority="64" w:semiHidden="0" w:name="Medium Shading 2 Accent 4"/>
+    <w:lsdException w:unhideWhenUsed="0" w:uiPriority="65" w:semiHidden="0" w:name="Medium List 1 Accent 4"/>
+    <w:lsdException w:unhideWhenUsed="0" w:uiPriority="66" w:semiHidden="0" w:name="Medium List 2 Accent 4"/>
+    <w:lsdException w:unhideWhenUsed="0" w:uiPriority="67" w:semiHidden="0" w:name="Medium Grid 1 Accent 4"/>
+    <w:lsdException w:unhideWhenUsed="0" w:uiPriority="68" w:semiHidden="0" w:name="Medium Grid 2 Accent 4"/>
+    <w:lsdException w:unhideWhenUsed="0" w:uiPriority="69" w:semiHidden="0" w:name="Medium Grid 3 Accent 4"/>
+    <w:lsdException w:unhideWhenUsed="0" w:uiPriority="70" w:semiHidden="0" w:name="Dark List Accent 4"/>
+    <w:lsdException w:unhideWhenUsed="0" w:uiPriority="71" w:semiHidden="0" w:name="Colorful Shading Accent 4"/>
+    <w:lsdException w:unhideWhenUsed="0" w:uiPriority="72" w:semiHidden="0" w:name="Colorful List Accent 4"/>
+    <w:lsdException w:unhideWhenUsed="0" w:uiPriority="73" w:semiHidden="0" w:name="Colorful Grid Accent 4"/>
+    <w:lsdException w:unhideWhenUsed="0" w:uiPriority="60" w:semiHidden="0" w:name="Light Shading Accent 5"/>
+    <w:lsdException w:unhideWhenUsed="0" w:uiPriority="61" w:semiHidden="0" w:name="Light List Accent 5"/>
+    <w:lsdException w:unhideWhenUsed="0" w:uiPriority="62" w:semiHidden="0" w:name="Light Grid Accent 5"/>
+    <w:lsdException w:unhideWhenUsed="0" w:uiPriority="63" w:semiHidden="0" w:name="Medium Shading 1 Accent 5"/>
+    <w:lsdException w:unhideWhenUsed="0" w:uiPriority="64" w:semiHidden="0" w:name="Medium Shading 2 Accent 5"/>
+    <w:lsdException w:unhideWhenUsed="0" w:uiPriority="65" w:semiHidden="0" w:name="Medium List 1 Accent 5"/>
+    <w:lsdException w:unhideWhenUsed="0" w:uiPriority="66" w:semiHidden="0" w:name="Medium List 2 Accent 5"/>
+    <w:lsdException w:unhideWhenUsed="0" w:uiPriority="67" w:semiHidden="0" w:name="Medium Grid 1 Accent 5"/>
+    <w:lsdException w:unhideWhenUsed="0" w:uiPriority="68" w:semiHidden="0" w:name="Medium Grid 2 Accent 5"/>
+    <w:lsdException w:unhideWhenUsed="0" w:uiPriority="69" w:semiHidden="0" w:name="Medium Grid 3 Accent 5"/>
+    <w:lsdException w:unhideWhenUsed="0" w:uiPriority="70" w:semiHidden="0" w:name="Dark List Accent 5"/>
+    <w:lsdException w:unhideWhenUsed="0" w:uiPriority="71" w:semiHidden="0" w:name="Colorful Shading Accent 5"/>
+    <w:lsdException w:unhideWhenUsed="0" w:uiPriority="72" w:semiHidden="0" w:name="Colorful List Accent 5"/>
+    <w:lsdException w:unhideWhenUsed="0" w:uiPriority="73" w:semiHidden="0" w:name="Colorful Grid Accent 5"/>
+    <w:lsdException w:unhideWhenUsed="0" w:uiPriority="60" w:semiHidden="0" w:name="Light Shading Accent 6"/>
+    <w:lsdException w:unhideWhenUsed="0" w:uiPriority="61" w:semiHidden="0" w:name="Light List Accent 6"/>
+    <w:lsdException w:unhideWhenUsed="0" w:uiPriority="62" w:semiHidden="0" w:name="Light Grid Accent 6"/>
+    <w:lsdException w:unhideWhenUsed="0" w:uiPriority="63" w:semiHidden="0" w:name="Medium Shading 1 Accent 6"/>
+    <w:lsdException w:unhideWhenUsed="0" w:uiPriority="64" w:semiHidden="0" w:name="Medium Shading 2 Accent 6"/>
+    <w:lsdException w:unhideWhenUsed="0" w:uiPriority="65" w:semiHidden="0" w:name="Medium List 1 Accent 6"/>
+    <w:lsdException w:unhideWhenUsed="0" w:uiPriority="66" w:semiHidden="0" w:name="Medium List 2 Accent 6"/>
+    <w:lsdException w:unhideWhenUsed="0" w:uiPriority="67" w:semiHidden="0" w:name="Medium Grid 1 Accent 6"/>
+    <w:lsdException w:unhideWhenUsed="0" w:uiPriority="68" w:semiHidden="0" w:name="Medium Grid 2 Accent 6"/>
+    <w:lsdException w:unhideWhenUsed="0" w:uiPriority="69" w:semiHidden="0" w:name="Medium Grid 3 Accent 6"/>
+    <w:lsdException w:unhideWhenUsed="0" w:uiPriority="70" w:semiHidden="0" w:name="Dark List Accent 6"/>
+    <w:lsdException w:unhideWhenUsed="0" w:uiPriority="71" w:semiHidden="0" w:name="Colorful Shading Accent 6"/>
+    <w:lsdException w:unhideWhenUsed="0" w:uiPriority="72" w:semiHidden="0" w:name="Colorful List Accent 6"/>
+    <w:lsdException w:unhideWhenUsed="0" w:uiPriority="73" w:semiHidden="0" w:name="Colorful Grid Accent 6"/>
   </w:latentStyles>
-  <w:style w:type="paragraph" w:default="1" w:styleId="Normal">
+  <w:style w:type="paragraph" w:default="1" w:styleId="1">
     <w:name w:val="Normal"/>
     <w:qFormat/>
+    <w:uiPriority w:val="0"/>
+    <w:pPr>
+      <w:spacing w:after="160" w:line="259" w:lineRule="auto"/>
+    </w:pPr>
+    <w:rPr>
+      <w:rFonts w:asciiTheme="minorHAnsi" w:hAnsiTheme="minorHAnsi" w:eastAsiaTheme="minorHAnsi" w:cstheme="minorBidi"/>
+      <w:sz w:val="22"/>
+      <w:szCs w:val="22"/>
+      <w:lang w:val="en-US" w:eastAsia="en-US" w:bidi="ar-SA"/>
+    </w:rPr>
   </w:style>
-  <w:style w:type="character" w:default="1" w:styleId="DefaultParagraphFont">
+  <w:style w:type="character" w:default="1" w:styleId="2">
     <w:name w:val="Default Paragraph Font"/>
-    <w:uiPriority w:val="1"/>
     <w:semiHidden/>
     <w:unhideWhenUsed/>
+    <w:uiPriority w:val="1"/>
   </w:style>
-  <w:style w:type="table" w:default="1" w:styleId="TableNormal">
+  <w:style w:type="table" w:default="1" w:styleId="3">
     <w:name w:val="Normal Table"/>
-    <w:uiPriority w:val="99"/>
     <w:semiHidden/>
     <w:unhideWhenUsed/>
+    <w:uiPriority w:val="99"/>
     <w:tblPr>
-      <w:tblInd w:w="0" w:type="dxa"/>
       <w:tblCellMar>
         <w:top w:w="0" w:type="dxa"/>
         <w:left w:w="108" w:type="dxa"/>
@@ -2288,18 +1985,11 @@
       </w:tblCellMar>
     </w:tblPr>
   </w:style>
-  <w:style w:type="numbering" w:default="1" w:styleId="NoList">
-    <w:name w:val="No List"/>
-    <w:uiPriority w:val="99"/>
-    <w:semiHidden/>
-    <w:unhideWhenUsed/>
-  </w:style>
-  <w:style w:type="paragraph" w:styleId="ListParagraph">
+  <w:style w:type="paragraph" w:styleId="4">
     <w:name w:val="List Paragraph"/>
-    <w:basedOn w:val="Normal"/>
+    <w:basedOn w:val="1"/>
+    <w:qFormat/>
     <w:uiPriority w:val="34"/>
-    <w:qFormat/>
-    <w:rsid w:val="00361694"/>
     <w:pPr>
       <w:ind w:left="720"/>
       <w:contextualSpacing/>
@@ -2351,7 +2041,7 @@
     </a:clrScheme>
     <a:fontScheme name="Office">
       <a:majorFont>
-        <a:latin typeface="Calibri Light" panose="020F0302020204030204"/>
+        <a:latin typeface="Calibri Light"/>
         <a:ea typeface=""/>
         <a:cs typeface=""/>
         <a:font script="Jpan" typeface="游ゴシック Light"/>
@@ -2384,26 +2074,9 @@
         <a:font script="Viet" typeface="Times New Roman"/>
         <a:font script="Uigh" typeface="Microsoft Uighur"/>
         <a:font script="Geor" typeface="Sylfaen"/>
-        <a:font script="Armn" typeface="Arial"/>
-        <a:font script="Bugi" typeface="Leelawadee UI"/>
-        <a:font script="Bopo" typeface="Microsoft JhengHei"/>
-        <a:font script="Java" typeface="Javanese Text"/>
-        <a:font script="Lisu" typeface="Segoe UI"/>
-        <a:font script="Mymr" typeface="Myanmar Text"/>
-        <a:font script="Nkoo" typeface="Ebrima"/>
-        <a:font script="Olck" typeface="Nirmala UI"/>
-        <a:font script="Osma" typeface="Ebrima"/>
-        <a:font script="Phag" typeface="Phagspa"/>
-        <a:font script="Syrn" typeface="Estrangelo Edessa"/>
-        <a:font script="Syrj" typeface="Estrangelo Edessa"/>
-        <a:font script="Syre" typeface="Estrangelo Edessa"/>
-        <a:font script="Sora" typeface="Nirmala UI"/>
-        <a:font script="Tale" typeface="Microsoft Tai Le"/>
-        <a:font script="Talu" typeface="Microsoft New Tai Lue"/>
-        <a:font script="Tfng" typeface="Ebrima"/>
       </a:majorFont>
       <a:minorFont>
-        <a:latin typeface="Calibri" panose="020F0502020204030204"/>
+        <a:latin typeface="Calibri"/>
         <a:ea typeface=""/>
         <a:cs typeface=""/>
         <a:font script="Jpan" typeface="游明朝"/>
@@ -2436,23 +2109,6 @@
         <a:font script="Viet" typeface="Arial"/>
         <a:font script="Uigh" typeface="Microsoft Uighur"/>
         <a:font script="Geor" typeface="Sylfaen"/>
-        <a:font script="Armn" typeface="Arial"/>
-        <a:font script="Bugi" typeface="Leelawadee UI"/>
-        <a:font script="Bopo" typeface="Microsoft JhengHei"/>
-        <a:font script="Java" typeface="Javanese Text"/>
-        <a:font script="Lisu" typeface="Segoe UI"/>
-        <a:font script="Mymr" typeface="Myanmar Text"/>
-        <a:font script="Nkoo" typeface="Ebrima"/>
-        <a:font script="Olck" typeface="Nirmala UI"/>
-        <a:font script="Osma" typeface="Ebrima"/>
-        <a:font script="Phag" typeface="Phagspa"/>
-        <a:font script="Syrn" typeface="Estrangelo Edessa"/>
-        <a:font script="Syrj" typeface="Estrangelo Edessa"/>
-        <a:font script="Syre" typeface="Estrangelo Edessa"/>
-        <a:font script="Sora" typeface="Nirmala UI"/>
-        <a:font script="Tale" typeface="Microsoft Tai Le"/>
-        <a:font script="Talu" typeface="Microsoft New Tai Lue"/>
-        <a:font script="Tfng" typeface="Ebrima"/>
       </a:minorFont>
     </a:fontScheme>
     <a:fmtScheme name="Office">
@@ -2594,11 +2250,24 @@
     </a:fmtScheme>
   </a:themeElements>
   <a:objectDefaults/>
-  <a:extraClrSchemeLst/>
-  <a:extLst>
-    <a:ext uri="{05A4C25C-085E-4340-85A3-A5531E510DB2}">
-      <thm15:themeFamily xmlns:thm15="http://schemas.microsoft.com/office/thememl/2012/main" name="Office Theme" id="{62F939B6-93AF-4DB8-9C6B-D6C7DFDC589F}" vid="{4A3C46E8-61CC-4603-A589-7422A47A8E4A}"/>
-    </a:ext>
-  </a:extLst>
 </a:theme>
+</file>
+
+<file path=customXml/item1.xml><?xml version="1.0" encoding="utf-8"?>
+<s:customData xmlns="http://www.wps.cn/officeDocument/2013/wpsCustomData" xmlns:s="http://www.wps.cn/officeDocument/2013/wpsCustomData">
+  <customSectProps>
+    <customSectPr/>
+  </customSectProps>
+  <customShpExts>
+    <customShpInfo spid="_x0000_s1026" textRotate="1"/>
+  </customShpExts>
+</s:customData>
+</file>
+
+<file path=customXml/itemProps1.xml><?xml version="1.0" encoding="utf-8"?>
+<ds:datastoreItem xmlns:ds="http://schemas.openxmlformats.org/officeDocument/2006/customXml" ds:itemID="{B1977F7D-205B-4081-913C-38D41E755F92}">
+  <ds:schemaRefs>
+    <ds:schemaRef ds:uri="http://www.wps.cn/officeDocument/2013/wpsCustomData"/>
+  </ds:schemaRefs>
+</ds:datastoreItem>
 </file>